--- a/使用手册.docx
+++ b/使用手册.docx
@@ -5,16 +5,10 @@
     <w:p>
       <w:pPr>
         <w:pStyle w:val="3"/>
-        <w:bidi w:val="0"/>
-        <w:rPr>
-          <w:rFonts w:hint="eastAsia"/>
-          <w:lang w:val="en-US" w:eastAsia="zh-CN"/>
-        </w:rPr>
-      </w:pPr>
-      <w:r>
-        <w:rPr>
-          <w:rFonts w:hint="eastAsia"/>
-          <w:lang w:val="en-US" w:eastAsia="zh-CN"/>
+      </w:pPr>
+      <w:r>
+        <w:rPr>
+          <w:rFonts w:hint="eastAsia"/>
         </w:rPr>
         <w:t>程序主界面</w:t>
       </w:r>
@@ -66,45 +60,16 @@
     </w:p>
     <w:p>
       <w:pPr>
-        <w:keepNext w:val="0"/>
-        <w:keepLines w:val="0"/>
-        <w:pageBreakBefore w:val="0"/>
-        <w:widowControl w:val="0"/>
-        <w:kinsoku/>
-        <w:wordWrap/>
-        <w:overflowPunct/>
-        <w:topLinePunct w:val="0"/>
-        <w:autoSpaceDE/>
-        <w:autoSpaceDN/>
-        <w:bidi w:val="0"/>
-        <w:adjustRightInd/>
-        <w:snapToGrid/>
         <w:spacing w:line="312" w:lineRule="auto"/>
-        <w:textAlignment w:val="auto"/>
-      </w:pPr>
-    </w:p>
-    <w:p>
-      <w:pPr>
-        <w:keepNext w:val="0"/>
-        <w:keepLines w:val="0"/>
-        <w:pageBreakBefore w:val="0"/>
-        <w:widowControl w:val="0"/>
+      </w:pPr>
+    </w:p>
+    <w:p>
+      <w:pPr>
         <w:numPr>
           <w:ilvl w:val="0"/>
           <w:numId w:val="1"/>
         </w:numPr>
-        <w:kinsoku/>
-        <w:wordWrap/>
-        <w:overflowPunct/>
-        <w:topLinePunct w:val="0"/>
-        <w:autoSpaceDE/>
-        <w:autoSpaceDN/>
-        <w:bidi w:val="0"/>
-        <w:adjustRightInd/>
-        <w:snapToGrid/>
-        <w:spacing w:after="126" w:afterLines="40" w:line="312" w:lineRule="auto"/>
-        <w:ind w:left="425" w:leftChars="0" w:hanging="425" w:firstLineChars="0"/>
-        <w:textAlignment w:val="auto"/>
+        <w:spacing w:after="124" w:afterLines="40" w:line="312" w:lineRule="auto"/>
         <w:rPr>
           <w:b/>
           <w:bCs/>
@@ -114,14 +79,12 @@
         <w:rPr>
           <w:rFonts w:hint="eastAsia"/>
           <w:u w:val="single"/>
-          <w:lang w:val="en-US" w:eastAsia="zh-CN"/>
         </w:rPr>
         <w:t>导入案例文档列表</w:t>
       </w:r>
       <w:r>
         <w:rPr>
           <w:rFonts w:hint="eastAsia"/>
-          <w:lang w:val="en-US" w:eastAsia="zh-CN"/>
         </w:rPr>
         <w:t>：导入案例库系统中案例文档管理中导出的表格，</w:t>
       </w:r>
@@ -130,54 +93,33 @@
           <w:rFonts w:hint="eastAsia"/>
           <w:b/>
           <w:bCs/>
-          <w:lang w:val="en-US" w:eastAsia="zh-CN"/>
         </w:rPr>
         <w:t>每次计算稿酬前需要先导入这个，保证更新小程序数据库</w:t>
       </w:r>
     </w:p>
     <w:p>
       <w:pPr>
-        <w:keepNext w:val="0"/>
-        <w:keepLines w:val="0"/>
-        <w:pageBreakBefore w:val="0"/>
-        <w:widowControl w:val="0"/>
         <w:numPr>
           <w:ilvl w:val="0"/>
           <w:numId w:val="1"/>
         </w:numPr>
-        <w:kinsoku/>
-        <w:wordWrap/>
-        <w:overflowPunct/>
-        <w:topLinePunct w:val="0"/>
-        <w:autoSpaceDE/>
-        <w:autoSpaceDN/>
-        <w:bidi w:val="0"/>
-        <w:adjustRightInd/>
-        <w:snapToGrid/>
-        <w:spacing w:after="126" w:afterLines="40" w:line="312" w:lineRule="auto"/>
-        <w:ind w:left="425" w:leftChars="0" w:hanging="425" w:firstLineChars="0"/>
-        <w:textAlignment w:val="auto"/>
-        <w:rPr>
-          <w:b w:val="0"/>
-          <w:bCs w:val="0"/>
-        </w:rPr>
-      </w:pPr>
-      <w:r>
-        <w:rPr>
-          <w:rFonts w:hint="eastAsia"/>
-          <w:b w:val="0"/>
-          <w:bCs w:val="0"/>
+        <w:spacing w:after="124" w:afterLines="40" w:line="312" w:lineRule="auto"/>
+        <w:rPr>
+          <w:color w:val="AFABAB" w:themeColor="background2" w:themeShade="BF"/>
+        </w:rPr>
+      </w:pPr>
+      <w:r>
+        <w:rPr>
+          <w:rFonts w:hint="eastAsia"/>
+          <w:color w:val="AFABAB" w:themeColor="background2" w:themeShade="BF"/>
           <w:u w:val="single"/>
-          <w:lang w:val="en-US" w:eastAsia="zh-CN"/>
         </w:rPr>
         <w:t>导入学校案例批次</w:t>
       </w:r>
       <w:r>
         <w:rPr>
           <w:rFonts w:hint="eastAsia"/>
-          <w:b w:val="0"/>
-          <w:bCs w:val="0"/>
-          <w:lang w:val="en-US" w:eastAsia="zh-CN"/>
+          <w:color w:val="AFABAB" w:themeColor="background2" w:themeShade="BF"/>
         </w:rPr>
         <w:t>：导入不同批次的人大、浙大案例列表使用的。</w:t>
       </w:r>
@@ -186,7 +128,7 @@
           <w:rFonts w:hint="eastAsia"/>
           <w:b/>
           <w:bCs/>
-          <w:lang w:val="en-US" w:eastAsia="zh-CN"/>
+          <w:color w:val="AFABAB" w:themeColor="background2" w:themeShade="BF"/>
         </w:rPr>
         <w:t>使用小程序</w:t>
       </w:r>
@@ -195,114 +137,66 @@
           <w:rFonts w:hint="eastAsia"/>
           <w:b/>
           <w:bCs/>
+          <w:color w:val="AFABAB" w:themeColor="background2" w:themeShade="BF"/>
           <w:u w:val="single"/>
-          <w:lang w:val="en-US" w:eastAsia="zh-CN"/>
-        </w:rPr>
-        <w:t>不</w:t>
-      </w:r>
-      <w:r>
-        <w:rPr>
-          <w:rFonts w:hint="eastAsia"/>
-          <w:b/>
-          <w:bCs/>
-          <w:lang w:val="en-US" w:eastAsia="zh-CN"/>
-        </w:rPr>
-        <w:t>需要点这个按钮</w:t>
-      </w:r>
-      <w:r>
-        <w:rPr>
-          <w:rFonts w:hint="eastAsia"/>
-          <w:b w:val="0"/>
-          <w:bCs w:val="0"/>
-          <w:lang w:val="en-US" w:eastAsia="zh-CN"/>
+        </w:rPr>
+        <w:t>不需要</w:t>
+      </w:r>
+      <w:r>
+        <w:rPr>
+          <w:rFonts w:hint="eastAsia"/>
+          <w:b/>
+          <w:bCs/>
+          <w:color w:val="AFABAB" w:themeColor="background2" w:themeShade="BF"/>
+        </w:rPr>
+        <w:t>点这个按钮</w:t>
+      </w:r>
+      <w:r>
+        <w:rPr>
+          <w:rFonts w:hint="eastAsia"/>
+          <w:color w:val="AFABAB" w:themeColor="background2" w:themeShade="BF"/>
         </w:rPr>
         <w:t>（后续如果有新批次需要改代码）</w:t>
       </w:r>
     </w:p>
     <w:p>
       <w:pPr>
-        <w:keepNext w:val="0"/>
-        <w:keepLines w:val="0"/>
-        <w:pageBreakBefore w:val="0"/>
-        <w:widowControl w:val="0"/>
         <w:numPr>
           <w:ilvl w:val="0"/>
           <w:numId w:val="1"/>
         </w:numPr>
-        <w:kinsoku/>
-        <w:wordWrap/>
-        <w:overflowPunct/>
-        <w:topLinePunct w:val="0"/>
-        <w:autoSpaceDE/>
-        <w:autoSpaceDN/>
-        <w:bidi w:val="0"/>
-        <w:adjustRightInd/>
-        <w:snapToGrid/>
-        <w:spacing w:after="126" w:afterLines="40" w:line="312" w:lineRule="auto"/>
-        <w:ind w:left="425" w:leftChars="0" w:hanging="425" w:firstLineChars="0"/>
-        <w:textAlignment w:val="auto"/>
-        <w:rPr>
-          <w:b/>
-          <w:bCs/>
-        </w:rPr>
-      </w:pPr>
-      <w:r>
-        <w:rPr>
-          <w:rFonts w:hint="eastAsia"/>
-          <w:b w:val="0"/>
-          <w:bCs w:val="0"/>
+        <w:spacing w:after="124" w:afterLines="40" w:line="312" w:lineRule="auto"/>
+        <w:rPr>
+          <w:b/>
+          <w:bCs/>
+        </w:rPr>
+      </w:pPr>
+      <w:r>
+        <w:rPr>
+          <w:rFonts w:hint="eastAsia"/>
           <w:u w:val="single"/>
-          <w:lang w:val="en-US" w:eastAsia="zh-CN"/>
         </w:rPr>
         <w:t>导入浏览下载量</w:t>
       </w:r>
       <w:r>
         <w:rPr>
           <w:rFonts w:hint="eastAsia"/>
-          <w:b w:val="0"/>
-          <w:bCs w:val="0"/>
-          <w:lang w:val="en-US" w:eastAsia="zh-CN"/>
-        </w:rPr>
-        <w:t>：</w:t>
-      </w:r>
-      <w:r>
-        <w:rPr>
-          <w:rFonts w:hint="eastAsia"/>
-          <w:lang w:val="en-US" w:eastAsia="zh-CN"/>
-        </w:rPr>
-        <w:t>导入案例库系统中统计报表导出中导出的表格，</w:t>
-      </w:r>
-      <w:r>
-        <w:rPr>
-          <w:rFonts w:hint="eastAsia"/>
-          <w:b/>
-          <w:bCs/>
-          <w:lang w:val="en-US" w:eastAsia="zh-CN"/>
+        </w:rPr>
+        <w:t>：导入案例库系统中统计报表导出中导出的表格，</w:t>
+      </w:r>
+      <w:r>
+        <w:rPr>
+          <w:rFonts w:hint="eastAsia"/>
+          <w:b/>
+          <w:bCs/>
         </w:rPr>
         <w:t>在1.导入完成后导入该表格</w:t>
       </w:r>
     </w:p>
     <w:p>
       <w:pPr>
-        <w:keepNext w:val="0"/>
-        <w:keepLines w:val="0"/>
-        <w:pageBreakBefore w:val="0"/>
-        <w:widowControl w:val="0"/>
-        <w:numPr>
-          <w:numId w:val="0"/>
-        </w:numPr>
-        <w:kinsoku/>
-        <w:wordWrap/>
-        <w:overflowPunct/>
-        <w:topLinePunct w:val="0"/>
-        <w:autoSpaceDE/>
-        <w:autoSpaceDN/>
-        <w:bidi w:val="0"/>
-        <w:adjustRightInd/>
-        <w:snapToGrid/>
-        <w:spacing w:after="126" w:afterLines="40" w:line="312" w:lineRule="auto"/>
-        <w:ind w:left="420" w:leftChars="0"/>
-        <w:textAlignment w:val="auto"/>
+        <w:spacing w:after="124" w:afterLines="40" w:line="312" w:lineRule="auto"/>
+        <w:ind w:left="420"/>
       </w:pPr>
       <w:r>
         <w:drawing>
@@ -350,124 +244,60 @@
     </w:p>
     <w:p>
       <w:pPr>
-        <w:keepNext w:val="0"/>
-        <w:keepLines w:val="0"/>
-        <w:pageBreakBefore w:val="0"/>
-        <w:widowControl w:val="0"/>
         <w:numPr>
           <w:ilvl w:val="0"/>
           <w:numId w:val="2"/>
         </w:numPr>
-        <w:kinsoku/>
-        <w:wordWrap/>
-        <w:overflowPunct/>
-        <w:topLinePunct w:val="0"/>
-        <w:autoSpaceDE/>
-        <w:autoSpaceDN/>
-        <w:bidi w:val="0"/>
-        <w:adjustRightInd/>
-        <w:snapToGrid/>
-        <w:spacing w:after="126" w:afterLines="40" w:line="312" w:lineRule="auto"/>
-        <w:ind w:left="840" w:leftChars="0" w:hanging="420" w:firstLineChars="0"/>
-        <w:textAlignment w:val="auto"/>
-      </w:pPr>
-      <w:r>
-        <w:rPr>
-          <w:rFonts w:hint="eastAsia"/>
-          <w:lang w:val="en-US" w:eastAsia="zh-CN"/>
+        <w:spacing w:after="124" w:afterLines="40" w:line="312" w:lineRule="auto"/>
+      </w:pPr>
+      <w:r>
+        <w:rPr>
+          <w:rFonts w:hint="eastAsia"/>
         </w:rPr>
         <w:t>点击“数据来源”右侧的方框（默认显示中国工商案例库），可以选择数据来源是案例库还是华图；随后点击“读取数据”按钮读取数据。</w:t>
       </w:r>
     </w:p>
     <w:p>
       <w:pPr>
-        <w:keepNext w:val="0"/>
-        <w:keepLines w:val="0"/>
-        <w:pageBreakBefore w:val="0"/>
-        <w:widowControl w:val="0"/>
         <w:numPr>
           <w:ilvl w:val="0"/>
           <w:numId w:val="2"/>
         </w:numPr>
-        <w:kinsoku/>
-        <w:wordWrap/>
-        <w:overflowPunct/>
-        <w:topLinePunct w:val="0"/>
-        <w:autoSpaceDE/>
-        <w:autoSpaceDN/>
-        <w:bidi w:val="0"/>
-        <w:adjustRightInd/>
-        <w:snapToGrid/>
-        <w:spacing w:after="126" w:afterLines="40" w:line="312" w:lineRule="auto"/>
-        <w:ind w:left="840" w:leftChars="0" w:hanging="420" w:firstLineChars="0"/>
-        <w:textAlignment w:val="auto"/>
-      </w:pPr>
-      <w:r>
-        <w:rPr>
-          <w:rFonts w:hint="eastAsia"/>
-          <w:lang w:val="en-US" w:eastAsia="zh-CN"/>
+        <w:spacing w:after="124" w:afterLines="40" w:line="312" w:lineRule="auto"/>
+      </w:pPr>
+      <w:r>
+        <w:rPr>
+          <w:rFonts w:hint="eastAsia"/>
         </w:rPr>
         <w:t>中间黄框部分在使用手册后面《异常情况》部分进行介绍</w:t>
       </w:r>
     </w:p>
     <w:p>
       <w:pPr>
-        <w:keepNext w:val="0"/>
-        <w:keepLines w:val="0"/>
-        <w:pageBreakBefore w:val="0"/>
-        <w:widowControl w:val="0"/>
         <w:numPr>
           <w:ilvl w:val="0"/>
           <w:numId w:val="2"/>
         </w:numPr>
-        <w:kinsoku/>
-        <w:wordWrap/>
-        <w:overflowPunct/>
-        <w:topLinePunct w:val="0"/>
-        <w:autoSpaceDE/>
-        <w:autoSpaceDN/>
-        <w:bidi w:val="0"/>
-        <w:adjustRightInd/>
-        <w:snapToGrid/>
-        <w:spacing w:after="126" w:afterLines="40" w:line="312" w:lineRule="auto"/>
-        <w:ind w:left="840" w:leftChars="0" w:hanging="420" w:firstLineChars="0"/>
-        <w:textAlignment w:val="auto"/>
-      </w:pPr>
-      <w:r>
-        <w:rPr>
-          <w:rFonts w:hint="eastAsia"/>
-          <w:lang w:val="en-US" w:eastAsia="zh-CN"/>
+        <w:spacing w:after="124" w:afterLines="40" w:line="312" w:lineRule="auto"/>
+      </w:pPr>
+      <w:r>
+        <w:rPr>
+          <w:rFonts w:hint="eastAsia"/>
         </w:rPr>
         <w:t>“计算年份”输入去年。比如今年是2025年，要给2024年的案例发放稿酬，就输入2024</w:t>
       </w:r>
     </w:p>
     <w:p>
       <w:pPr>
-        <w:keepNext w:val="0"/>
-        <w:keepLines w:val="0"/>
-        <w:pageBreakBefore w:val="0"/>
-        <w:widowControl w:val="0"/>
         <w:numPr>
           <w:ilvl w:val="0"/>
           <w:numId w:val="2"/>
         </w:numPr>
-        <w:kinsoku/>
-        <w:wordWrap/>
-        <w:overflowPunct/>
-        <w:topLinePunct w:val="0"/>
-        <w:autoSpaceDE/>
-        <w:autoSpaceDN/>
-        <w:bidi w:val="0"/>
-        <w:adjustRightInd/>
-        <w:snapToGrid/>
-        <w:spacing w:after="126" w:afterLines="40" w:line="312" w:lineRule="auto"/>
-        <w:ind w:left="840" w:leftChars="0" w:hanging="420" w:firstLineChars="0"/>
-        <w:textAlignment w:val="auto"/>
-      </w:pPr>
-      <w:r>
-        <w:rPr>
-          <w:rFonts w:hint="eastAsia"/>
-          <w:lang w:val="en-US" w:eastAsia="zh-CN"/>
+        <w:spacing w:after="124" w:afterLines="40" w:line="312" w:lineRule="auto"/>
+      </w:pPr>
+      <w:r>
+        <w:rPr>
+          <w:rFonts w:hint="eastAsia"/>
         </w:rPr>
         <w:t>浏览量折扣因子默认为0.3。</w:t>
       </w:r>
@@ -476,111 +306,61 @@
           <w:rFonts w:hint="eastAsia"/>
           <w:b/>
           <w:bCs/>
-          <w:lang w:val="en-US" w:eastAsia="zh-CN"/>
         </w:rPr>
         <w:t>如果勾选了“浏览量开根号”，则浏览量折扣因子默认为1。</w:t>
       </w:r>
       <w:r>
         <w:rPr>
           <w:rFonts w:hint="eastAsia"/>
-          <w:lang w:val="en-US" w:eastAsia="zh-CN"/>
         </w:rPr>
         <w:t>如果想要更改，就点击浏览量折扣因子文本框输入具体的小数。</w:t>
       </w:r>
     </w:p>
     <w:p>
       <w:pPr>
-        <w:keepNext w:val="0"/>
-        <w:keepLines w:val="0"/>
-        <w:pageBreakBefore w:val="0"/>
-        <w:widowControl w:val="0"/>
         <w:numPr>
           <w:ilvl w:val="0"/>
           <w:numId w:val="2"/>
         </w:numPr>
-        <w:kinsoku/>
-        <w:wordWrap/>
-        <w:overflowPunct/>
-        <w:topLinePunct w:val="0"/>
-        <w:autoSpaceDE/>
-        <w:autoSpaceDN/>
-        <w:bidi w:val="0"/>
-        <w:adjustRightInd/>
-        <w:snapToGrid/>
-        <w:spacing w:after="126" w:afterLines="40" w:line="312" w:lineRule="auto"/>
-        <w:ind w:left="840" w:leftChars="0" w:hanging="420" w:firstLineChars="0"/>
-        <w:textAlignment w:val="auto"/>
-      </w:pPr>
-      <w:r>
-        <w:rPr>
-          <w:rFonts w:hint="eastAsia"/>
-          <w:lang w:val="en-US" w:eastAsia="zh-CN"/>
+        <w:spacing w:after="124" w:afterLines="40" w:line="312" w:lineRule="auto"/>
+      </w:pPr>
+      <w:r>
+        <w:rPr>
+          <w:rFonts w:hint="eastAsia"/>
         </w:rPr>
         <w:t>总金额即为今年收入的20%。比如今年是2025年，有1020449元给2024年的案例发放稿酬，则输入1020449</w:t>
       </w:r>
     </w:p>
     <w:p>
       <w:pPr>
-        <w:keepNext w:val="0"/>
-        <w:keepLines w:val="0"/>
-        <w:pageBreakBefore w:val="0"/>
-        <w:widowControl w:val="0"/>
         <w:numPr>
           <w:ilvl w:val="0"/>
           <w:numId w:val="2"/>
         </w:numPr>
-        <w:kinsoku/>
-        <w:wordWrap/>
-        <w:overflowPunct/>
-        <w:topLinePunct w:val="0"/>
-        <w:autoSpaceDE/>
-        <w:autoSpaceDN/>
-        <w:bidi w:val="0"/>
-        <w:adjustRightInd/>
-        <w:snapToGrid/>
-        <w:spacing w:after="126" w:afterLines="40" w:line="312" w:lineRule="auto"/>
-        <w:ind w:left="840" w:leftChars="0" w:hanging="420" w:firstLineChars="0"/>
-        <w:textAlignment w:val="auto"/>
-      </w:pPr>
-      <w:r>
-        <w:rPr>
-          <w:rFonts w:hint="eastAsia"/>
-          <w:lang w:val="en-US" w:eastAsia="zh-CN"/>
+        <w:spacing w:after="124" w:afterLines="40" w:line="312" w:lineRule="auto"/>
+      </w:pPr>
+      <w:r>
+        <w:rPr>
+          <w:rFonts w:hint="eastAsia"/>
         </w:rPr>
         <w:t>点击“开始计算”按钮开始计算，等待进度条到达100%计算完成。</w:t>
       </w:r>
     </w:p>
     <w:p>
       <w:pPr>
-        <w:keepNext w:val="0"/>
-        <w:keepLines w:val="0"/>
-        <w:pageBreakBefore w:val="0"/>
-        <w:widowControl w:val="0"/>
         <w:numPr>
           <w:ilvl w:val="0"/>
           <w:numId w:val="2"/>
         </w:numPr>
-        <w:kinsoku/>
-        <w:wordWrap/>
-        <w:overflowPunct/>
-        <w:topLinePunct w:val="0"/>
-        <w:autoSpaceDE/>
-        <w:autoSpaceDN/>
-        <w:bidi w:val="0"/>
-        <w:adjustRightInd/>
-        <w:snapToGrid/>
-        <w:spacing w:after="126" w:afterLines="40" w:line="312" w:lineRule="auto"/>
-        <w:ind w:left="840" w:leftChars="0" w:hanging="420" w:firstLineChars="0"/>
-        <w:textAlignment w:val="auto"/>
-        <w:rPr>
-          <w:b/>
-          <w:bCs/>
-        </w:rPr>
-      </w:pPr>
-      <w:r>
-        <w:rPr>
-          <w:rFonts w:hint="eastAsia"/>
-          <w:lang w:val="en-US" w:eastAsia="zh-CN"/>
+        <w:spacing w:after="124" w:afterLines="40" w:line="312" w:lineRule="auto"/>
+        <w:rPr>
+          <w:b/>
+          <w:bCs/>
+        </w:rPr>
+      </w:pPr>
+      <w:r>
+        <w:rPr>
+          <w:rFonts w:hint="eastAsia"/>
         </w:rPr>
         <w:t>点击“导出全部稿酬数据”即可导出，</w:t>
       </w:r>
@@ -589,7 +369,6 @@
           <w:rFonts w:hint="eastAsia"/>
           <w:b/>
           <w:bCs/>
-          <w:lang w:val="en-US" w:eastAsia="zh-CN"/>
         </w:rPr>
         <w:t>该按钮与主界面5.</w:t>
       </w:r>
@@ -599,7 +378,6 @@
           <w:b/>
           <w:bCs/>
           <w:u w:val="single"/>
-          <w:lang w:val="en-US" w:eastAsia="zh-CN"/>
         </w:rPr>
         <w:t>导出稿酬数据</w:t>
       </w:r>
@@ -608,55 +386,32 @@
           <w:rFonts w:hint="eastAsia"/>
           <w:b/>
           <w:bCs/>
-          <w:u w:val="none"/>
-          <w:lang w:val="en-US" w:eastAsia="zh-CN"/>
         </w:rPr>
         <w:t>功能相同。</w:t>
       </w:r>
     </w:p>
     <w:p>
       <w:pPr>
-        <w:keepNext w:val="0"/>
-        <w:keepLines w:val="0"/>
-        <w:pageBreakBefore w:val="0"/>
-        <w:widowControl w:val="0"/>
         <w:numPr>
           <w:ilvl w:val="0"/>
           <w:numId w:val="1"/>
         </w:numPr>
-        <w:kinsoku/>
-        <w:wordWrap/>
-        <w:overflowPunct/>
-        <w:topLinePunct w:val="0"/>
-        <w:autoSpaceDE/>
-        <w:autoSpaceDN/>
-        <w:bidi w:val="0"/>
-        <w:adjustRightInd/>
-        <w:snapToGrid/>
-        <w:spacing w:after="126" w:afterLines="40" w:line="312" w:lineRule="auto"/>
-        <w:ind w:left="425" w:leftChars="0" w:hanging="425" w:firstLineChars="0"/>
-        <w:textAlignment w:val="auto"/>
-        <w:rPr>
-          <w:b/>
-          <w:bCs/>
-        </w:rPr>
-      </w:pPr>
-      <w:r>
-        <w:rPr>
-          <w:rFonts w:hint="eastAsia"/>
-          <w:b w:val="0"/>
-          <w:bCs w:val="0"/>
+        <w:spacing w:after="124" w:afterLines="40" w:line="312" w:lineRule="auto"/>
+        <w:rPr>
+          <w:b/>
+          <w:bCs/>
+        </w:rPr>
+      </w:pPr>
+      <w:r>
+        <w:rPr>
+          <w:rFonts w:hint="eastAsia"/>
           <w:u w:val="single"/>
-          <w:lang w:val="en-US" w:eastAsia="zh-CN"/>
         </w:rPr>
         <w:t>导入稿酬数据</w:t>
       </w:r>
       <w:r>
         <w:rPr>
           <w:rFonts w:hint="eastAsia"/>
-          <w:b w:val="0"/>
-          <w:bCs w:val="0"/>
-          <w:lang w:val="en-US" w:eastAsia="zh-CN"/>
         </w:rPr>
         <w:t>：在小程序计算完当年的稿酬后，会通过按钮5导出稿酬数据用于发放。而在实际发放过程中，可能会出现部分作者联系不上等情况，导致实际发放情况与小程序计算存在差异。因此</w:t>
       </w:r>
@@ -665,150 +420,642 @@
           <w:rFonts w:hint="eastAsia"/>
           <w:b/>
           <w:bCs/>
-          <w:lang w:val="en-US" w:eastAsia="zh-CN"/>
         </w:rPr>
         <w:t>在每年实际发放完稿酬后，需要将发放情况整理成表格，导入小程序</w:t>
       </w:r>
       <w:r>
         <w:rPr>
           <w:rFonts w:hint="eastAsia"/>
-          <w:b w:val="0"/>
-          <w:bCs w:val="0"/>
-          <w:lang w:val="en-US" w:eastAsia="zh-CN"/>
-        </w:rPr>
-        <w:t>。约定表格格式如下：</w:t>
-      </w:r>
-    </w:p>
-    <w:p>
-      <w:pPr>
-        <w:keepNext w:val="0"/>
-        <w:keepLines w:val="0"/>
-        <w:pageBreakBefore w:val="0"/>
-        <w:widowControl w:val="0"/>
+        </w:rPr>
+        <w:t>。约定表格格式如下，每行数据必须含有案例标题，两个实发金额可设置正常值与空值，也可设为0：</w:t>
+      </w:r>
+    </w:p>
+    <w:tbl>
+      <w:tblPr>
+        <w:tblStyle w:val="11"/>
+        <w:tblW w:w="5000" w:type="pct"/>
+        <w:jc w:val="center"/>
+        <w:tblBorders>
+          <w:top w:val="single" w:color="auto" w:sz="4" w:space="0"/>
+          <w:left w:val="single" w:color="auto" w:sz="4" w:space="0"/>
+          <w:bottom w:val="single" w:color="auto" w:sz="4" w:space="0"/>
+          <w:right w:val="single" w:color="auto" w:sz="4" w:space="0"/>
+          <w:insideH w:val="single" w:color="auto" w:sz="4" w:space="0"/>
+          <w:insideV w:val="single" w:color="auto" w:sz="4" w:space="0"/>
+        </w:tblBorders>
+        <w:tblLayout w:type="autofit"/>
+        <w:tblCellMar>
+          <w:top w:w="0" w:type="dxa"/>
+          <w:left w:w="108" w:type="dxa"/>
+          <w:bottom w:w="0" w:type="dxa"/>
+          <w:right w:w="108" w:type="dxa"/>
+        </w:tblCellMar>
+      </w:tblPr>
+      <w:tblGrid>
+        <w:gridCol w:w="1856"/>
+        <w:gridCol w:w="3333"/>
+        <w:gridCol w:w="3333"/>
+      </w:tblGrid>
+      <w:tr>
+        <w:tblPrEx>
+          <w:tblBorders>
+            <w:top w:val="single" w:color="auto" w:sz="4" w:space="0"/>
+            <w:left w:val="single" w:color="auto" w:sz="4" w:space="0"/>
+            <w:bottom w:val="single" w:color="auto" w:sz="4" w:space="0"/>
+            <w:right w:val="single" w:color="auto" w:sz="4" w:space="0"/>
+            <w:insideH w:val="single" w:color="auto" w:sz="4" w:space="0"/>
+            <w:insideV w:val="single" w:color="auto" w:sz="4" w:space="0"/>
+          </w:tblBorders>
+          <w:tblCellMar>
+            <w:top w:w="0" w:type="dxa"/>
+            <w:left w:w="108" w:type="dxa"/>
+            <w:bottom w:w="0" w:type="dxa"/>
+            <w:right w:w="108" w:type="dxa"/>
+          </w:tblCellMar>
+        </w:tblPrEx>
+        <w:trPr>
+          <w:jc w:val="center"/>
+        </w:trPr>
+        <w:tc>
+          <w:tcPr>
+            <w:tcW w:w="1089" w:type="pct"/>
+            <w:vAlign w:val="center"/>
+          </w:tcPr>
+          <w:p>
+            <w:pPr>
+              <w:spacing w:after="124" w:afterLines="40" w:line="312" w:lineRule="auto"/>
+              <w:jc w:val="center"/>
+              <w:rPr>
+                <w:b/>
+                <w:bCs/>
+              </w:rPr>
+            </w:pPr>
+            <w:bookmarkStart w:id="0" w:name="_Hlk217482981"/>
+            <w:r>
+              <w:rPr>
+                <w:rFonts w:hint="eastAsia"/>
+                <w:b/>
+                <w:bCs/>
+              </w:rPr>
+              <w:t>案例标题</w:t>
+            </w:r>
+          </w:p>
+        </w:tc>
+        <w:tc>
+          <w:tcPr>
+            <w:tcW w:w="1955" w:type="pct"/>
+            <w:vAlign w:val="center"/>
+          </w:tcPr>
+          <w:p>
+            <w:pPr>
+              <w:spacing w:after="124" w:afterLines="40" w:line="312" w:lineRule="auto"/>
+              <w:jc w:val="center"/>
+              <w:rPr>
+                <w:b/>
+                <w:bCs/>
+              </w:rPr>
+            </w:pPr>
+            <w:r>
+              <w:rPr>
+                <w:rFonts w:hint="eastAsia"/>
+                <w:b/>
+                <w:bCs/>
+              </w:rPr>
+              <w:t>实发金额（预付）</w:t>
+            </w:r>
+          </w:p>
+        </w:tc>
+        <w:tc>
+          <w:tcPr>
+            <w:tcW w:w="1955" w:type="pct"/>
+            <w:vAlign w:val="center"/>
+          </w:tcPr>
+          <w:p>
+            <w:pPr>
+              <w:spacing w:after="124" w:afterLines="40" w:line="312" w:lineRule="auto"/>
+              <w:jc w:val="center"/>
+              <w:rPr>
+                <w:b/>
+                <w:bCs/>
+              </w:rPr>
+            </w:pPr>
+            <w:r>
+              <w:rPr>
+                <w:rFonts w:hint="eastAsia"/>
+                <w:b/>
+                <w:bCs/>
+              </w:rPr>
+              <w:t>实发金额（续付）</w:t>
+            </w:r>
+          </w:p>
+        </w:tc>
+      </w:tr>
+      <w:tr>
+        <w:tblPrEx>
+          <w:tblBorders>
+            <w:top w:val="single" w:color="auto" w:sz="4" w:space="0"/>
+            <w:left w:val="single" w:color="auto" w:sz="4" w:space="0"/>
+            <w:bottom w:val="single" w:color="auto" w:sz="4" w:space="0"/>
+            <w:right w:val="single" w:color="auto" w:sz="4" w:space="0"/>
+            <w:insideH w:val="single" w:color="auto" w:sz="4" w:space="0"/>
+            <w:insideV w:val="single" w:color="auto" w:sz="4" w:space="0"/>
+          </w:tblBorders>
+          <w:tblCellMar>
+            <w:top w:w="0" w:type="dxa"/>
+            <w:left w:w="108" w:type="dxa"/>
+            <w:bottom w:w="0" w:type="dxa"/>
+            <w:right w:w="108" w:type="dxa"/>
+          </w:tblCellMar>
+        </w:tblPrEx>
+        <w:trPr>
+          <w:jc w:val="center"/>
+        </w:trPr>
+        <w:tc>
+          <w:tcPr>
+            <w:tcW w:w="1089" w:type="pct"/>
+            <w:shd w:val="clear" w:color="auto" w:fill="F1F1F1" w:themeFill="background1" w:themeFillShade="F2"/>
+            <w:vAlign w:val="center"/>
+          </w:tcPr>
+          <w:p>
+            <w:pPr>
+              <w:spacing w:after="124" w:afterLines="40" w:line="312" w:lineRule="auto"/>
+              <w:jc w:val="center"/>
+              <w:rPr>
+                <w:b w:val="0"/>
+                <w:bCs w:val="0"/>
+              </w:rPr>
+            </w:pPr>
+            <w:r>
+              <w:rPr>
+                <w:b w:val="0"/>
+                <w:bCs w:val="0"/>
+              </w:rPr>
+              <w:t>C</w:t>
+            </w:r>
+            <w:r>
+              <w:rPr>
+                <w:rFonts w:hint="eastAsia"/>
+                <w:b w:val="0"/>
+                <w:bCs w:val="0"/>
+              </w:rPr>
+              <w:t>ase1</w:t>
+            </w:r>
+          </w:p>
+        </w:tc>
+        <w:tc>
+          <w:tcPr>
+            <w:tcW w:w="1955" w:type="pct"/>
+            <w:shd w:val="clear" w:color="auto" w:fill="F1F1F1" w:themeFill="background1" w:themeFillShade="F2"/>
+            <w:vAlign w:val="center"/>
+          </w:tcPr>
+          <w:p>
+            <w:pPr>
+              <w:spacing w:after="124" w:afterLines="40" w:line="312" w:lineRule="auto"/>
+              <w:jc w:val="center"/>
+            </w:pPr>
+            <w:r>
+              <w:rPr>
+                <w:rFonts w:hint="eastAsia"/>
+              </w:rPr>
+              <w:t>4000</w:t>
+            </w:r>
+          </w:p>
+        </w:tc>
+        <w:tc>
+          <w:tcPr>
+            <w:tcW w:w="1955" w:type="pct"/>
+            <w:shd w:val="clear" w:color="auto" w:fill="F1F1F1" w:themeFill="background1" w:themeFillShade="F2"/>
+            <w:vAlign w:val="center"/>
+          </w:tcPr>
+          <w:p>
+            <w:pPr>
+              <w:spacing w:after="124" w:afterLines="40" w:line="312" w:lineRule="auto"/>
+              <w:jc w:val="center"/>
+            </w:pPr>
+            <w:r>
+              <w:rPr>
+                <w:rFonts w:hint="eastAsia"/>
+              </w:rPr>
+              <w:t>200</w:t>
+            </w:r>
+          </w:p>
+        </w:tc>
+      </w:tr>
+      <w:tr>
+        <w:tblPrEx>
+          <w:tblBorders>
+            <w:top w:val="single" w:color="auto" w:sz="4" w:space="0"/>
+            <w:left w:val="single" w:color="auto" w:sz="4" w:space="0"/>
+            <w:bottom w:val="single" w:color="auto" w:sz="4" w:space="0"/>
+            <w:right w:val="single" w:color="auto" w:sz="4" w:space="0"/>
+            <w:insideH w:val="single" w:color="auto" w:sz="4" w:space="0"/>
+            <w:insideV w:val="single" w:color="auto" w:sz="4" w:space="0"/>
+          </w:tblBorders>
+          <w:tblCellMar>
+            <w:top w:w="0" w:type="dxa"/>
+            <w:left w:w="108" w:type="dxa"/>
+            <w:bottom w:w="0" w:type="dxa"/>
+            <w:right w:w="108" w:type="dxa"/>
+          </w:tblCellMar>
+        </w:tblPrEx>
+        <w:trPr>
+          <w:jc w:val="center"/>
+        </w:trPr>
+        <w:tc>
+          <w:tcPr>
+            <w:tcW w:w="1089" w:type="pct"/>
+            <w:vAlign w:val="center"/>
+          </w:tcPr>
+          <w:p>
+            <w:pPr>
+              <w:spacing w:after="124" w:afterLines="40" w:line="312" w:lineRule="auto"/>
+              <w:jc w:val="center"/>
+              <w:rPr>
+                <w:b w:val="0"/>
+                <w:bCs w:val="0"/>
+              </w:rPr>
+            </w:pPr>
+            <w:r>
+              <w:rPr>
+                <w:rFonts w:hint="eastAsia"/>
+                <w:b w:val="0"/>
+                <w:bCs w:val="0"/>
+              </w:rPr>
+              <w:t>Case2</w:t>
+            </w:r>
+          </w:p>
+        </w:tc>
+        <w:tc>
+          <w:tcPr>
+            <w:tcW w:w="1955" w:type="pct"/>
+            <w:vAlign w:val="center"/>
+          </w:tcPr>
+          <w:p>
+            <w:pPr>
+              <w:spacing w:after="124" w:afterLines="40" w:line="312" w:lineRule="auto"/>
+              <w:jc w:val="center"/>
+            </w:pPr>
+            <w:r>
+              <w:rPr>
+                <w:rFonts w:hint="eastAsia"/>
+              </w:rPr>
+              <w:t>4000</w:t>
+            </w:r>
+          </w:p>
+        </w:tc>
+        <w:tc>
+          <w:tcPr>
+            <w:tcW w:w="1955" w:type="pct"/>
+            <w:vAlign w:val="center"/>
+          </w:tcPr>
+          <w:p>
+            <w:pPr>
+              <w:spacing w:after="124" w:afterLines="40" w:line="312" w:lineRule="auto"/>
+              <w:jc w:val="center"/>
+            </w:pPr>
+            <w:r>
+              <w:rPr>
+                <w:rFonts w:hint="eastAsia"/>
+              </w:rPr>
+              <w:t>0</w:t>
+            </w:r>
+          </w:p>
+        </w:tc>
+      </w:tr>
+      <w:tr>
+        <w:tblPrEx>
+          <w:tblBorders>
+            <w:top w:val="single" w:color="auto" w:sz="4" w:space="0"/>
+            <w:left w:val="single" w:color="auto" w:sz="4" w:space="0"/>
+            <w:bottom w:val="single" w:color="auto" w:sz="4" w:space="0"/>
+            <w:right w:val="single" w:color="auto" w:sz="4" w:space="0"/>
+            <w:insideH w:val="single" w:color="auto" w:sz="4" w:space="0"/>
+            <w:insideV w:val="single" w:color="auto" w:sz="4" w:space="0"/>
+          </w:tblBorders>
+          <w:tblCellMar>
+            <w:top w:w="0" w:type="dxa"/>
+            <w:left w:w="108" w:type="dxa"/>
+            <w:bottom w:w="0" w:type="dxa"/>
+            <w:right w:w="108" w:type="dxa"/>
+          </w:tblCellMar>
+        </w:tblPrEx>
+        <w:trPr>
+          <w:jc w:val="center"/>
+        </w:trPr>
+        <w:tc>
+          <w:tcPr>
+            <w:tcW w:w="1089" w:type="pct"/>
+            <w:shd w:val="clear" w:color="auto" w:fill="F1F1F1" w:themeFill="background1" w:themeFillShade="F2"/>
+            <w:vAlign w:val="center"/>
+          </w:tcPr>
+          <w:p>
+            <w:pPr>
+              <w:spacing w:after="124" w:afterLines="40" w:line="312" w:lineRule="auto"/>
+              <w:jc w:val="center"/>
+              <w:rPr>
+                <w:b w:val="0"/>
+                <w:bCs w:val="0"/>
+              </w:rPr>
+            </w:pPr>
+            <w:r>
+              <w:rPr>
+                <w:rFonts w:hint="eastAsia"/>
+                <w:b w:val="0"/>
+                <w:bCs w:val="0"/>
+              </w:rPr>
+              <w:t>Case3</w:t>
+            </w:r>
+          </w:p>
+        </w:tc>
+        <w:tc>
+          <w:tcPr>
+            <w:tcW w:w="1955" w:type="pct"/>
+            <w:shd w:val="clear" w:color="auto" w:fill="F1F1F1" w:themeFill="background1" w:themeFillShade="F2"/>
+            <w:vAlign w:val="center"/>
+          </w:tcPr>
+          <w:p>
+            <w:pPr>
+              <w:spacing w:after="124" w:afterLines="40" w:line="312" w:lineRule="auto"/>
+              <w:jc w:val="center"/>
+            </w:pPr>
+            <w:r>
+              <w:rPr>
+                <w:rFonts w:hint="eastAsia"/>
+              </w:rPr>
+              <w:t>0</w:t>
+            </w:r>
+          </w:p>
+        </w:tc>
+        <w:tc>
+          <w:tcPr>
+            <w:tcW w:w="1955" w:type="pct"/>
+            <w:shd w:val="clear" w:color="auto" w:fill="F1F1F1" w:themeFill="background1" w:themeFillShade="F2"/>
+            <w:vAlign w:val="center"/>
+          </w:tcPr>
+          <w:p>
+            <w:pPr>
+              <w:spacing w:after="124" w:afterLines="40" w:line="312" w:lineRule="auto"/>
+              <w:jc w:val="center"/>
+            </w:pPr>
+            <w:r>
+              <w:rPr>
+                <w:rFonts w:hint="eastAsia"/>
+              </w:rPr>
+              <w:t>200</w:t>
+            </w:r>
+          </w:p>
+        </w:tc>
+      </w:tr>
+      <w:tr>
+        <w:tblPrEx>
+          <w:tblBorders>
+            <w:top w:val="single" w:color="auto" w:sz="4" w:space="0"/>
+            <w:left w:val="single" w:color="auto" w:sz="4" w:space="0"/>
+            <w:bottom w:val="single" w:color="auto" w:sz="4" w:space="0"/>
+            <w:right w:val="single" w:color="auto" w:sz="4" w:space="0"/>
+            <w:insideH w:val="single" w:color="auto" w:sz="4" w:space="0"/>
+            <w:insideV w:val="single" w:color="auto" w:sz="4" w:space="0"/>
+          </w:tblBorders>
+          <w:tblCellMar>
+            <w:top w:w="0" w:type="dxa"/>
+            <w:left w:w="108" w:type="dxa"/>
+            <w:bottom w:w="0" w:type="dxa"/>
+            <w:right w:w="108" w:type="dxa"/>
+          </w:tblCellMar>
+        </w:tblPrEx>
+        <w:trPr>
+          <w:trHeight w:val="405" w:hRule="atLeast"/>
+          <w:jc w:val="center"/>
+        </w:trPr>
+        <w:tc>
+          <w:tcPr>
+            <w:tcW w:w="1089" w:type="pct"/>
+            <w:vAlign w:val="center"/>
+          </w:tcPr>
+          <w:p>
+            <w:pPr>
+              <w:spacing w:after="124" w:afterLines="40" w:line="312" w:lineRule="auto"/>
+              <w:jc w:val="center"/>
+              <w:rPr>
+                <w:b w:val="0"/>
+                <w:bCs w:val="0"/>
+              </w:rPr>
+            </w:pPr>
+            <w:r>
+              <w:rPr>
+                <w:rFonts w:hint="eastAsia"/>
+                <w:b w:val="0"/>
+                <w:bCs w:val="0"/>
+              </w:rPr>
+              <w:t>Case4</w:t>
+            </w:r>
+          </w:p>
+        </w:tc>
+        <w:tc>
+          <w:tcPr>
+            <w:tcW w:w="1955" w:type="pct"/>
+            <w:vAlign w:val="center"/>
+          </w:tcPr>
+          <w:p>
+            <w:pPr>
+              <w:spacing w:after="124" w:afterLines="40" w:line="312" w:lineRule="auto"/>
+              <w:jc w:val="center"/>
+            </w:pPr>
+            <w:r>
+              <w:rPr>
+                <w:rFonts w:hint="eastAsia"/>
+              </w:rPr>
+              <w:t>4000</w:t>
+            </w:r>
+          </w:p>
+        </w:tc>
+        <w:tc>
+          <w:tcPr>
+            <w:tcW w:w="1955" w:type="pct"/>
+            <w:vAlign w:val="center"/>
+          </w:tcPr>
+          <w:p>
+            <w:pPr>
+              <w:spacing w:after="124" w:afterLines="40" w:line="312" w:lineRule="auto"/>
+              <w:jc w:val="center"/>
+            </w:pPr>
+          </w:p>
+        </w:tc>
+      </w:tr>
+      <w:tr>
+        <w:tblPrEx>
+          <w:tblBorders>
+            <w:top w:val="single" w:color="auto" w:sz="4" w:space="0"/>
+            <w:left w:val="single" w:color="auto" w:sz="4" w:space="0"/>
+            <w:bottom w:val="single" w:color="auto" w:sz="4" w:space="0"/>
+            <w:right w:val="single" w:color="auto" w:sz="4" w:space="0"/>
+            <w:insideH w:val="single" w:color="auto" w:sz="4" w:space="0"/>
+            <w:insideV w:val="single" w:color="auto" w:sz="4" w:space="0"/>
+          </w:tblBorders>
+          <w:tblCellMar>
+            <w:top w:w="0" w:type="dxa"/>
+            <w:left w:w="108" w:type="dxa"/>
+            <w:bottom w:w="0" w:type="dxa"/>
+            <w:right w:w="108" w:type="dxa"/>
+          </w:tblCellMar>
+        </w:tblPrEx>
+        <w:trPr>
+          <w:trHeight w:val="285" w:hRule="atLeast"/>
+          <w:jc w:val="center"/>
+        </w:trPr>
+        <w:tc>
+          <w:tcPr>
+            <w:tcW w:w="1089" w:type="pct"/>
+            <w:shd w:val="clear" w:color="auto" w:fill="F1F1F1" w:themeFill="background1" w:themeFillShade="F2"/>
+            <w:vAlign w:val="center"/>
+          </w:tcPr>
+          <w:p>
+            <w:pPr>
+              <w:spacing w:after="124" w:afterLines="40" w:line="312" w:lineRule="auto"/>
+              <w:jc w:val="center"/>
+              <w:rPr>
+                <w:b w:val="0"/>
+                <w:bCs w:val="0"/>
+              </w:rPr>
+            </w:pPr>
+            <w:r>
+              <w:rPr>
+                <w:rFonts w:hint="eastAsia"/>
+                <w:b w:val="0"/>
+                <w:bCs w:val="0"/>
+              </w:rPr>
+              <w:t>Case5</w:t>
+            </w:r>
+          </w:p>
+        </w:tc>
+        <w:tc>
+          <w:tcPr>
+            <w:tcW w:w="1955" w:type="pct"/>
+            <w:shd w:val="clear" w:color="auto" w:fill="F1F1F1" w:themeFill="background1" w:themeFillShade="F2"/>
+            <w:vAlign w:val="center"/>
+          </w:tcPr>
+          <w:p>
+            <w:pPr>
+              <w:spacing w:after="124" w:afterLines="40" w:line="312" w:lineRule="auto"/>
+              <w:jc w:val="center"/>
+            </w:pPr>
+          </w:p>
+        </w:tc>
+        <w:tc>
+          <w:tcPr>
+            <w:tcW w:w="1955" w:type="pct"/>
+            <w:shd w:val="clear" w:color="auto" w:fill="F1F1F1" w:themeFill="background1" w:themeFillShade="F2"/>
+            <w:vAlign w:val="center"/>
+          </w:tcPr>
+          <w:p>
+            <w:pPr>
+              <w:spacing w:after="124" w:afterLines="40" w:line="312" w:lineRule="auto"/>
+              <w:jc w:val="center"/>
+            </w:pPr>
+            <w:r>
+              <w:rPr>
+                <w:rFonts w:hint="eastAsia"/>
+              </w:rPr>
+              <w:t>200</w:t>
+            </w:r>
+          </w:p>
+        </w:tc>
+      </w:tr>
+      <w:bookmarkEnd w:id="0"/>
+    </w:tbl>
+    <w:p>
+      <w:pPr>
         <w:numPr>
-          <w:numId w:val="0"/>
+          <w:ilvl w:val="0"/>
+          <w:numId w:val="2"/>
         </w:numPr>
-        <w:kinsoku/>
-        <w:wordWrap/>
-        <w:overflowPunct/>
-        <w:topLinePunct w:val="0"/>
-        <w:autoSpaceDE/>
-        <w:autoSpaceDN/>
-        <w:bidi w:val="0"/>
-        <w:adjustRightInd/>
-        <w:snapToGrid/>
-        <w:spacing w:after="126" w:afterLines="40" w:line="312" w:lineRule="auto"/>
-        <w:ind w:left="420" w:leftChars="0"/>
-        <w:textAlignment w:val="auto"/>
-        <w:rPr>
-          <w:rFonts w:hint="default" w:eastAsiaTheme="minorEastAsia"/>
-          <w:b/>
-          <w:bCs/>
-          <w:highlight w:val="yellow"/>
-          <w:lang w:val="en-US" w:eastAsia="zh-CN"/>
-        </w:rPr>
-      </w:pPr>
-      <w:r>
-        <w:rPr>
-          <w:rFonts w:hint="eastAsia"/>
-          <w:b/>
-          <w:bCs/>
-          <w:highlight w:val="yellow"/>
-          <w:lang w:val="en-US" w:eastAsia="zh-CN"/>
-        </w:rPr>
-        <w:t>TODO zzy</w:t>
-      </w:r>
-    </w:p>
-    <w:p>
-      <w:pPr>
-        <w:keepNext w:val="0"/>
-        <w:keepLines w:val="0"/>
-        <w:pageBreakBefore w:val="0"/>
-        <w:widowControl w:val="0"/>
+        <w:spacing w:after="124" w:afterLines="40" w:line="312" w:lineRule="auto"/>
+        <w:rPr>
+          <w:b/>
+          <w:bCs/>
+        </w:rPr>
+      </w:pPr>
+      <w:r>
+        <w:rPr>
+          <w:rFonts w:hint="eastAsia"/>
+          <w:b/>
+          <w:bCs/>
+        </w:rPr>
+        <w:t>注意：每一年的实发稿酬数据的导入必须在当年稿酬理论值计算之后</w:t>
+      </w:r>
+    </w:p>
+    <w:p>
+      <w:pPr>
+        <w:numPr>
+          <w:ilvl w:val="0"/>
+          <w:numId w:val="2"/>
+        </w:numPr>
+        <w:spacing w:after="124" w:afterLines="40" w:line="312" w:lineRule="auto"/>
+        <w:rPr>
+          <w:b/>
+          <w:bCs/>
+        </w:rPr>
+      </w:pPr>
+      <w:r>
+        <w:rPr>
+          <w:rFonts w:hint="eastAsia"/>
+          <w:b/>
+          <w:bCs/>
+        </w:rPr>
+        <w:t>注意：每一年的实发稿酬数据的导入必须在前一年的稿酬数据导入之后</w:t>
+      </w:r>
+    </w:p>
+    <w:p>
+      <w:pPr>
         <w:numPr>
           <w:ilvl w:val="0"/>
           <w:numId w:val="1"/>
         </w:numPr>
-        <w:kinsoku/>
-        <w:wordWrap/>
-        <w:overflowPunct/>
-        <w:topLinePunct w:val="0"/>
-        <w:autoSpaceDE/>
-        <w:autoSpaceDN/>
-        <w:bidi w:val="0"/>
-        <w:adjustRightInd/>
-        <w:snapToGrid/>
-        <w:spacing w:after="126" w:afterLines="40" w:line="312" w:lineRule="auto"/>
-        <w:ind w:left="425" w:leftChars="0" w:hanging="425" w:firstLineChars="0"/>
-        <w:textAlignment w:val="auto"/>
-        <w:rPr>
-          <w:b/>
-          <w:bCs/>
-        </w:rPr>
-      </w:pPr>
-      <w:r>
-        <w:rPr>
-          <w:rFonts w:hint="eastAsia"/>
-          <w:b w:val="0"/>
-          <w:bCs w:val="0"/>
+        <w:spacing w:after="124" w:afterLines="40" w:line="312" w:lineRule="auto"/>
+        <w:rPr>
+          <w:b/>
+          <w:bCs/>
+        </w:rPr>
+      </w:pPr>
+      <w:r>
+        <w:rPr>
+          <w:rFonts w:hint="eastAsia"/>
           <w:u w:val="single"/>
-          <w:lang w:val="en-US" w:eastAsia="zh-CN"/>
         </w:rPr>
         <w:t>导出稿酬数据</w:t>
       </w:r>
       <w:r>
         <w:rPr>
           <w:rFonts w:hint="eastAsia"/>
-          <w:b w:val="0"/>
-          <w:bCs w:val="0"/>
-          <w:lang w:val="en-US" w:eastAsia="zh-CN"/>
         </w:rPr>
         <w:t>：导入1、3，并在3的窗口中完成计算后，即可导出稿酬数据表格</w:t>
       </w:r>
     </w:p>
     <w:p>
       <w:pPr>
-        <w:keepNext w:val="0"/>
-        <w:keepLines w:val="0"/>
-        <w:pageBreakBefore w:val="0"/>
-        <w:widowControl w:val="0"/>
         <w:numPr>
           <w:ilvl w:val="0"/>
           <w:numId w:val="1"/>
         </w:numPr>
-        <w:kinsoku/>
-        <w:wordWrap/>
-        <w:overflowPunct/>
-        <w:topLinePunct w:val="0"/>
-        <w:autoSpaceDE/>
-        <w:autoSpaceDN/>
-        <w:bidi w:val="0"/>
-        <w:adjustRightInd/>
-        <w:snapToGrid/>
-        <w:spacing w:after="126" w:afterLines="40" w:line="312" w:lineRule="auto"/>
-        <w:ind w:left="425" w:leftChars="0" w:hanging="425" w:firstLineChars="0"/>
-        <w:textAlignment w:val="auto"/>
-        <w:rPr>
-          <w:b/>
-          <w:bCs/>
-        </w:rPr>
-      </w:pPr>
-      <w:r>
-        <w:rPr>
-          <w:rFonts w:hint="eastAsia"/>
-          <w:b w:val="0"/>
-          <w:bCs w:val="0"/>
+        <w:spacing w:after="124" w:afterLines="40" w:line="312" w:lineRule="auto"/>
+        <w:rPr>
+          <w:b/>
+          <w:bCs/>
+          <w:color w:val="AFABAB" w:themeColor="background2" w:themeShade="BF"/>
+        </w:rPr>
+      </w:pPr>
+      <w:r>
+        <w:rPr>
+          <w:rFonts w:hint="eastAsia"/>
+          <w:color w:val="AFABAB" w:themeColor="background2" w:themeShade="BF"/>
           <w:u w:val="single"/>
-          <w:lang w:val="en-US" w:eastAsia="zh-CN"/>
         </w:rPr>
         <w:t>导入软件数据</w:t>
       </w:r>
       <w:r>
         <w:rPr>
           <w:rFonts w:hint="eastAsia"/>
-          <w:b w:val="0"/>
-          <w:bCs w:val="0"/>
-          <w:lang w:val="en-US" w:eastAsia="zh-CN"/>
+          <w:color w:val="AFABAB" w:themeColor="background2" w:themeShade="BF"/>
         </w:rPr>
         <w:t>：小程序数据迁移使用。</w:t>
       </w:r>
@@ -817,7 +1064,7 @@
           <w:rFonts w:hint="eastAsia"/>
           <w:b/>
           <w:bCs/>
-          <w:lang w:val="en-US" w:eastAsia="zh-CN"/>
+          <w:color w:val="AFABAB" w:themeColor="background2" w:themeShade="BF"/>
         </w:rPr>
         <w:t>使用小程序</w:t>
       </w:r>
@@ -826,8 +1073,8 @@
           <w:rFonts w:hint="eastAsia"/>
           <w:b/>
           <w:bCs/>
+          <w:color w:val="AFABAB" w:themeColor="background2" w:themeShade="BF"/>
           <w:u w:val="single"/>
-          <w:lang w:val="en-US" w:eastAsia="zh-CN"/>
         </w:rPr>
         <w:t>不</w:t>
       </w:r>
@@ -836,72 +1083,45 @@
           <w:rFonts w:hint="eastAsia"/>
           <w:b/>
           <w:bCs/>
-          <w:lang w:val="en-US" w:eastAsia="zh-CN"/>
+          <w:color w:val="AFABAB" w:themeColor="background2" w:themeShade="BF"/>
         </w:rPr>
         <w:t>需要点这个按钮</w:t>
       </w:r>
     </w:p>
     <w:p>
       <w:pPr>
-        <w:keepNext w:val="0"/>
-        <w:keepLines w:val="0"/>
-        <w:pageBreakBefore w:val="0"/>
-        <w:widowControl w:val="0"/>
         <w:numPr>
           <w:ilvl w:val="0"/>
           <w:numId w:val="1"/>
         </w:numPr>
-        <w:kinsoku/>
-        <w:wordWrap/>
-        <w:overflowPunct/>
-        <w:topLinePunct w:val="0"/>
-        <w:autoSpaceDE/>
-        <w:autoSpaceDN/>
-        <w:bidi w:val="0"/>
-        <w:adjustRightInd/>
-        <w:snapToGrid/>
-        <w:spacing w:after="126" w:afterLines="40" w:line="312" w:lineRule="auto"/>
-        <w:ind w:left="425" w:leftChars="0" w:hanging="425" w:firstLineChars="0"/>
-        <w:textAlignment w:val="auto"/>
-        <w:rPr>
-          <w:b/>
-          <w:bCs/>
-        </w:rPr>
-      </w:pPr>
-      <w:r>
-        <w:rPr>
-          <w:rFonts w:hint="eastAsia"/>
-          <w:b w:val="0"/>
-          <w:bCs w:val="0"/>
+        <w:spacing w:after="124" w:afterLines="40" w:line="312" w:lineRule="auto"/>
+        <w:rPr>
+          <w:b/>
+          <w:bCs/>
+          <w:color w:val="AFABAB" w:themeColor="background2" w:themeShade="BF"/>
+        </w:rPr>
+      </w:pPr>
+      <w:r>
+        <w:rPr>
+          <w:rFonts w:hint="eastAsia"/>
+          <w:color w:val="AFABAB" w:themeColor="background2" w:themeShade="BF"/>
           <w:u w:val="single"/>
-          <w:lang w:val="en-US" w:eastAsia="zh-CN"/>
         </w:rPr>
         <w:t>导出软件数据</w:t>
       </w:r>
       <w:r>
         <w:rPr>
           <w:rFonts w:hint="eastAsia"/>
-          <w:b w:val="0"/>
-          <w:bCs w:val="0"/>
-          <w:lang w:val="en-US" w:eastAsia="zh-CN"/>
-        </w:rPr>
-        <w:t>：</w:t>
-      </w:r>
-      <w:r>
-        <w:rPr>
-          <w:rFonts w:hint="eastAsia"/>
-          <w:b w:val="0"/>
-          <w:bCs w:val="0"/>
-          <w:lang w:val="en-US" w:eastAsia="zh-CN"/>
-        </w:rPr>
-        <w:t>小程序数据迁移使用。</w:t>
-      </w:r>
-      <w:r>
-        <w:rPr>
-          <w:rFonts w:hint="eastAsia"/>
-          <w:b/>
-          <w:bCs/>
-          <w:lang w:val="en-US" w:eastAsia="zh-CN"/>
+          <w:color w:val="AFABAB" w:themeColor="background2" w:themeShade="BF"/>
+        </w:rPr>
+        <w:t>：小程序数据迁移使用。</w:t>
+      </w:r>
+      <w:r>
+        <w:rPr>
+          <w:rFonts w:hint="eastAsia"/>
+          <w:b/>
+          <w:bCs/>
+          <w:color w:val="AFABAB" w:themeColor="background2" w:themeShade="BF"/>
         </w:rPr>
         <w:t>使用小程序</w:t>
       </w:r>
@@ -910,8 +1130,8 @@
           <w:rFonts w:hint="eastAsia"/>
           <w:b/>
           <w:bCs/>
+          <w:color w:val="AFABAB" w:themeColor="background2" w:themeShade="BF"/>
           <w:u w:val="single"/>
-          <w:lang w:val="en-US" w:eastAsia="zh-CN"/>
         </w:rPr>
         <w:t>不</w:t>
       </w:r>
@@ -920,79 +1140,41 @@
           <w:rFonts w:hint="eastAsia"/>
           <w:b/>
           <w:bCs/>
-          <w:lang w:val="en-US" w:eastAsia="zh-CN"/>
+          <w:color w:val="AFABAB" w:themeColor="background2" w:themeShade="BF"/>
         </w:rPr>
         <w:t>需要点这个按钮</w:t>
       </w:r>
     </w:p>
     <w:p>
       <w:pPr>
-        <w:keepNext w:val="0"/>
-        <w:keepLines w:val="0"/>
-        <w:pageBreakBefore w:val="0"/>
-        <w:widowControl w:val="0"/>
         <w:numPr>
           <w:ilvl w:val="0"/>
           <w:numId w:val="1"/>
         </w:numPr>
-        <w:kinsoku/>
-        <w:wordWrap/>
-        <w:overflowPunct/>
-        <w:topLinePunct w:val="0"/>
-        <w:autoSpaceDE/>
-        <w:autoSpaceDN/>
-        <w:bidi w:val="0"/>
-        <w:adjustRightInd/>
-        <w:snapToGrid/>
-        <w:spacing w:after="126" w:afterLines="40" w:line="312" w:lineRule="auto"/>
-        <w:ind w:left="425" w:leftChars="0" w:hanging="425" w:firstLineChars="0"/>
-        <w:textAlignment w:val="auto"/>
-        <w:rPr>
-          <w:b/>
-          <w:bCs/>
-        </w:rPr>
-      </w:pPr>
-      <w:r>
-        <w:rPr>
-          <w:rFonts w:hint="eastAsia"/>
-          <w:b w:val="0"/>
-          <w:bCs w:val="0"/>
+        <w:spacing w:after="124" w:afterLines="40" w:line="312" w:lineRule="auto"/>
+        <w:rPr>
+          <w:b/>
+          <w:bCs/>
+        </w:rPr>
+      </w:pPr>
+      <w:r>
+        <w:rPr>
+          <w:rFonts w:hint="eastAsia"/>
           <w:u w:val="single"/>
-          <w:lang w:val="en-US" w:eastAsia="zh-CN"/>
         </w:rPr>
         <w:t>搜索</w:t>
       </w:r>
       <w:r>
         <w:rPr>
           <w:rFonts w:hint="eastAsia"/>
-          <w:b w:val="0"/>
-          <w:bCs w:val="0"/>
-          <w:lang w:val="en-US" w:eastAsia="zh-CN"/>
         </w:rPr>
         <w:t>：可以输入案例名或关键词进行搜索，点击具体的搜索项即可可视化查看该案例过去五年的稿酬发放记录，如图所示。</w:t>
       </w:r>
     </w:p>
     <w:p>
       <w:pPr>
-        <w:keepNext w:val="0"/>
-        <w:keepLines w:val="0"/>
-        <w:pageBreakBefore w:val="0"/>
-        <w:widowControl w:val="0"/>
-        <w:numPr>
-          <w:numId w:val="0"/>
-        </w:numPr>
-        <w:kinsoku/>
-        <w:wordWrap/>
-        <w:overflowPunct/>
-        <w:topLinePunct w:val="0"/>
-        <w:autoSpaceDE/>
-        <w:autoSpaceDN/>
-        <w:bidi w:val="0"/>
-        <w:adjustRightInd/>
-        <w:snapToGrid/>
-        <w:spacing w:after="126" w:afterLines="40" w:line="312" w:lineRule="auto"/>
-        <w:ind w:left="420" w:leftChars="0"/>
-        <w:textAlignment w:val="auto"/>
+        <w:spacing w:after="124" w:afterLines="40" w:line="312" w:lineRule="auto"/>
+        <w:ind w:left="420"/>
         <w:rPr>
           <w:b/>
           <w:bCs/>
@@ -1044,117 +1226,49 @@
     </w:p>
     <w:p>
       <w:pPr>
-        <w:keepNext w:val="0"/>
-        <w:keepLines w:val="0"/>
-        <w:pageBreakBefore w:val="0"/>
-        <w:widowControl w:val="0"/>
-        <w:kinsoku/>
-        <w:wordWrap/>
-        <w:overflowPunct/>
-        <w:topLinePunct w:val="0"/>
-        <w:autoSpaceDE/>
-        <w:autoSpaceDN/>
-        <w:bidi w:val="0"/>
-        <w:adjustRightInd/>
-        <w:snapToGrid/>
-        <w:spacing w:after="126" w:afterLines="40"/>
-        <w:textAlignment w:val="auto"/>
-        <w:rPr>
-          <w:rFonts w:hint="eastAsia"/>
-          <w:lang w:val="en-US" w:eastAsia="zh-CN"/>
-        </w:rPr>
+        <w:spacing w:after="124" w:afterLines="40"/>
       </w:pPr>
     </w:p>
     <w:p>
       <w:pPr>
         <w:pStyle w:val="3"/>
-        <w:bidi w:val="0"/>
-        <w:rPr>
-          <w:rFonts w:hint="eastAsia"/>
-          <w:lang w:val="en-US" w:eastAsia="zh-CN"/>
-        </w:rPr>
-      </w:pPr>
-      <w:r>
-        <w:rPr>
-          <w:rFonts w:hint="eastAsia"/>
-          <w:lang w:val="en-US" w:eastAsia="zh-CN"/>
+      </w:pPr>
+      <w:r>
+        <w:rPr>
+          <w:rFonts w:hint="eastAsia"/>
         </w:rPr>
         <w:t>异常情况</w:t>
       </w:r>
     </w:p>
     <w:p>
       <w:pPr>
-        <w:keepNext w:val="0"/>
-        <w:keepLines w:val="0"/>
-        <w:pageBreakBefore w:val="0"/>
-        <w:widowControl w:val="0"/>
         <w:numPr>
           <w:ilvl w:val="0"/>
           <w:numId w:val="3"/>
         </w:numPr>
-        <w:kinsoku/>
-        <w:wordWrap/>
-        <w:overflowPunct/>
-        <w:topLinePunct w:val="0"/>
-        <w:autoSpaceDE/>
-        <w:autoSpaceDN/>
-        <w:bidi w:val="0"/>
-        <w:adjustRightInd/>
-        <w:snapToGrid/>
-        <w:spacing w:after="126" w:afterLines="40" w:line="312" w:lineRule="auto"/>
-        <w:ind w:left="425" w:leftChars="0" w:hanging="425" w:firstLineChars="0"/>
-        <w:textAlignment w:val="auto"/>
-        <w:rPr>
-          <w:rFonts w:hint="default"/>
-          <w:lang w:val="en-US" w:eastAsia="zh-CN"/>
-        </w:rPr>
-      </w:pPr>
-      <w:r>
-        <w:rPr>
-          <w:rFonts w:hint="eastAsia"/>
-          <w:b/>
-          <w:bCs/>
-          <w:lang w:val="en-US" w:eastAsia="zh-CN"/>
+        <w:spacing w:after="124" w:afterLines="40" w:line="312" w:lineRule="auto"/>
+      </w:pPr>
+      <w:r>
+        <w:rPr>
+          <w:rFonts w:hint="eastAsia"/>
+          <w:b/>
+          <w:bCs/>
         </w:rPr>
         <w:t>案例数据缺失：</w:t>
       </w:r>
     </w:p>
     <w:p>
       <w:pPr>
-        <w:keepNext w:val="0"/>
-        <w:keepLines w:val="0"/>
-        <w:pageBreakBefore w:val="0"/>
-        <w:widowControl w:val="0"/>
-        <w:numPr>
-          <w:numId w:val="0"/>
-        </w:numPr>
-        <w:kinsoku/>
-        <w:wordWrap/>
-        <w:overflowPunct/>
-        <w:topLinePunct w:val="0"/>
-        <w:autoSpaceDE/>
-        <w:autoSpaceDN/>
-        <w:bidi w:val="0"/>
-        <w:adjustRightInd/>
-        <w:snapToGrid/>
-        <w:spacing w:after="126" w:afterLines="40" w:line="312" w:lineRule="auto"/>
-        <w:ind w:left="420" w:leftChars="0" w:firstLine="420" w:firstLineChars="0"/>
-        <w:textAlignment w:val="auto"/>
-        <w:rPr>
-          <w:rFonts w:hint="default"/>
-          <w:b/>
-          <w:bCs/>
-          <w:lang w:val="en-US" w:eastAsia="zh-CN"/>
-        </w:rPr>
-      </w:pPr>
-      <w:bookmarkStart w:id="0" w:name="_GoBack"/>
-      <w:bookmarkEnd w:id="0"/>
-      <w:r>
-        <w:rPr>
-          <w:rFonts w:hint="eastAsia"/>
-          <w:b w:val="0"/>
-          <w:bCs w:val="0"/>
-          <w:lang w:val="en-US" w:eastAsia="zh-CN"/>
+        <w:spacing w:after="124" w:afterLines="40" w:line="312" w:lineRule="auto"/>
+        <w:ind w:left="420" w:firstLine="420"/>
+        <w:rPr>
+          <w:b/>
+          <w:bCs/>
+        </w:rPr>
+      </w:pPr>
+      <w:r>
+        <w:rPr>
+          <w:rFonts w:hint="eastAsia"/>
         </w:rPr>
         <w:t>如果导入的表格中出现</w:t>
       </w:r>
@@ -1163,16 +1277,12 @@
           <w:rFonts w:hint="eastAsia"/>
           <w:b/>
           <w:bCs/>
-          <w:lang w:val="en-US" w:eastAsia="zh-CN"/>
         </w:rPr>
         <w:t>数据缺失</w:t>
       </w:r>
       <w:r>
         <w:rPr>
           <w:rFonts w:hint="eastAsia"/>
-          <w:b w:val="0"/>
-          <w:bCs w:val="0"/>
-          <w:lang w:val="en-US" w:eastAsia="zh-CN"/>
         </w:rPr>
         <w:t>的情况，则会弹窗提示，如下图所示。</w:t>
       </w:r>
@@ -1181,45 +1291,20 @@
           <w:rFonts w:hint="eastAsia"/>
           <w:b/>
           <w:bCs/>
-          <w:lang w:val="en-US" w:eastAsia="zh-CN"/>
         </w:rPr>
         <w:t>此时可以右键某项，即可复制对应的案例名</w:t>
       </w:r>
       <w:r>
         <w:rPr>
           <w:rFonts w:hint="eastAsia"/>
-          <w:b w:val="0"/>
-          <w:bCs w:val="0"/>
-          <w:lang w:val="en-US" w:eastAsia="zh-CN"/>
         </w:rPr>
         <w:t>，方便查找更正。</w:t>
       </w:r>
     </w:p>
     <w:p>
       <w:pPr>
-        <w:keepNext w:val="0"/>
-        <w:keepLines w:val="0"/>
-        <w:pageBreakBefore w:val="0"/>
-        <w:widowControl w:val="0"/>
-        <w:numPr>
-          <w:numId w:val="0"/>
-        </w:numPr>
-        <w:kinsoku/>
-        <w:wordWrap/>
-        <w:overflowPunct/>
-        <w:topLinePunct w:val="0"/>
-        <w:autoSpaceDE/>
-        <w:autoSpaceDN/>
-        <w:bidi w:val="0"/>
-        <w:adjustRightInd/>
-        <w:snapToGrid/>
-        <w:spacing w:after="126" w:afterLines="40" w:line="312" w:lineRule="auto"/>
-        <w:ind w:left="420" w:leftChars="0"/>
-        <w:textAlignment w:val="auto"/>
-        <w:rPr>
-          <w:rFonts w:hint="default"/>
-          <w:lang w:val="en-US" w:eastAsia="zh-CN"/>
-        </w:rPr>
+        <w:spacing w:after="124" w:afterLines="40" w:line="312" w:lineRule="auto"/>
+        <w:ind w:left="420"/>
       </w:pPr>
       <w:r>
         <w:drawing>
@@ -1267,62 +1352,25 @@
     </w:p>
     <w:p>
       <w:pPr>
-        <w:keepNext w:val="0"/>
-        <w:keepLines w:val="0"/>
-        <w:pageBreakBefore w:val="0"/>
-        <w:widowControl w:val="0"/>
         <w:numPr>
           <w:ilvl w:val="0"/>
           <w:numId w:val="3"/>
         </w:numPr>
-        <w:kinsoku/>
-        <w:wordWrap/>
-        <w:overflowPunct/>
-        <w:topLinePunct w:val="0"/>
-        <w:autoSpaceDE/>
-        <w:autoSpaceDN/>
-        <w:bidi w:val="0"/>
-        <w:adjustRightInd/>
-        <w:snapToGrid/>
-        <w:spacing w:after="126" w:afterLines="40" w:line="312" w:lineRule="auto"/>
-        <w:ind w:left="425" w:leftChars="0" w:hanging="425" w:firstLineChars="0"/>
-        <w:textAlignment w:val="auto"/>
-        <w:rPr>
-          <w:rFonts w:hint="default"/>
-          <w:lang w:val="en-US" w:eastAsia="zh-CN"/>
-        </w:rPr>
-      </w:pPr>
-      <w:r>
-        <w:rPr>
-          <w:rFonts w:hint="eastAsia"/>
-          <w:b/>
-          <w:bCs/>
-          <w:lang w:val="en-US" w:eastAsia="zh-CN"/>
+        <w:spacing w:after="124" w:afterLines="40" w:line="312" w:lineRule="auto"/>
+      </w:pPr>
+      <w:r>
+        <w:rPr>
+          <w:rFonts w:hint="eastAsia"/>
+          <w:b/>
+          <w:bCs/>
         </w:rPr>
         <w:t>案例名无法匹配：</w:t>
       </w:r>
     </w:p>
     <w:p>
       <w:pPr>
-        <w:keepNext w:val="0"/>
-        <w:keepLines w:val="0"/>
-        <w:pageBreakBefore w:val="0"/>
-        <w:widowControl w:val="0"/>
-        <w:numPr>
-          <w:numId w:val="0"/>
-        </w:numPr>
-        <w:kinsoku/>
-        <w:wordWrap/>
-        <w:overflowPunct/>
-        <w:topLinePunct w:val="0"/>
-        <w:autoSpaceDE/>
-        <w:autoSpaceDN/>
-        <w:bidi w:val="0"/>
-        <w:adjustRightInd/>
-        <w:snapToGrid/>
-        <w:spacing w:after="126" w:afterLines="40" w:line="312" w:lineRule="auto"/>
-        <w:ind w:left="420" w:leftChars="0"/>
-        <w:textAlignment w:val="auto"/>
+        <w:spacing w:after="124" w:afterLines="40" w:line="312" w:lineRule="auto"/>
+        <w:ind w:left="420"/>
       </w:pPr>
       <w:r>
         <w:drawing>
@@ -1370,36 +1418,16 @@
     </w:p>
     <w:p>
       <w:pPr>
-        <w:keepNext w:val="0"/>
-        <w:keepLines w:val="0"/>
-        <w:pageBreakBefore w:val="0"/>
-        <w:widowControl w:val="0"/>
-        <w:numPr>
-          <w:numId w:val="0"/>
-        </w:numPr>
-        <w:kinsoku/>
-        <w:wordWrap/>
-        <w:overflowPunct/>
-        <w:topLinePunct w:val="0"/>
-        <w:autoSpaceDE/>
-        <w:autoSpaceDN/>
-        <w:bidi w:val="0"/>
-        <w:adjustRightInd/>
-        <w:snapToGrid/>
-        <w:spacing w:after="126" w:afterLines="40" w:line="312" w:lineRule="auto"/>
-        <w:ind w:left="420" w:leftChars="0" w:firstLine="420" w:firstLineChars="0"/>
-        <w:textAlignment w:val="auto"/>
-        <w:rPr>
-          <w:rFonts w:hint="eastAsia"/>
-          <w:b/>
-          <w:bCs/>
-          <w:lang w:val="en-US" w:eastAsia="zh-CN"/>
-        </w:rPr>
-      </w:pPr>
-      <w:r>
-        <w:rPr>
-          <w:rFonts w:hint="eastAsia"/>
-          <w:lang w:val="en-US" w:eastAsia="zh-CN"/>
+        <w:spacing w:after="124" w:afterLines="40" w:line="312" w:lineRule="auto"/>
+        <w:ind w:left="420" w:firstLine="420"/>
+        <w:rPr>
+          <w:b/>
+          <w:bCs/>
+        </w:rPr>
+      </w:pPr>
+      <w:r>
+        <w:rPr>
+          <w:rFonts w:hint="eastAsia"/>
         </w:rPr>
         <w:t>如果出现了</w:t>
       </w:r>
@@ -1408,14 +1436,12 @@
           <w:rFonts w:hint="eastAsia"/>
           <w:b/>
           <w:bCs/>
-          <w:lang w:val="en-US" w:eastAsia="zh-CN"/>
         </w:rPr>
         <w:t>小程序数据库中没有见过的案例名</w:t>
       </w:r>
       <w:r>
         <w:rPr>
           <w:rFonts w:hint="eastAsia"/>
-          <w:lang w:val="en-US" w:eastAsia="zh-CN"/>
         </w:rPr>
         <w:t>（一般是案例改名导致的），就会弹窗提示“部分案例无法匹配”，需要进行手动匹配，</w:t>
       </w:r>
@@ -1424,14 +1450,12 @@
           <w:rFonts w:hint="eastAsia"/>
           <w:b/>
           <w:bCs/>
-          <w:lang w:val="en-US" w:eastAsia="zh-CN"/>
         </w:rPr>
         <w:t>表明这是同一篇案例的不同名字</w:t>
       </w:r>
       <w:r>
         <w:rPr>
           <w:rFonts w:hint="eastAsia"/>
-          <w:lang w:val="en-US" w:eastAsia="zh-CN"/>
         </w:rPr>
         <w:t>。</w:t>
       </w:r>
@@ -1440,41 +1464,18 @@
           <w:rFonts w:hint="eastAsia"/>
           <w:b/>
           <w:bCs/>
-          <w:lang w:val="en-US" w:eastAsia="zh-CN"/>
         </w:rPr>
         <w:t>左侧列表为无法匹配的案例列表，右侧为搜索框和搜索结果列表。</w:t>
       </w:r>
     </w:p>
     <w:p>
       <w:pPr>
-        <w:keepNext w:val="0"/>
-        <w:keepLines w:val="0"/>
-        <w:pageBreakBefore w:val="0"/>
-        <w:widowControl w:val="0"/>
-        <w:numPr>
-          <w:numId w:val="0"/>
-        </w:numPr>
-        <w:kinsoku/>
-        <w:wordWrap/>
-        <w:overflowPunct/>
-        <w:topLinePunct w:val="0"/>
-        <w:autoSpaceDE/>
-        <w:autoSpaceDN/>
-        <w:bidi w:val="0"/>
-        <w:adjustRightInd/>
-        <w:snapToGrid/>
-        <w:spacing w:after="126" w:afterLines="40" w:line="312" w:lineRule="auto"/>
-        <w:ind w:left="420" w:leftChars="0" w:firstLine="420" w:firstLineChars="0"/>
-        <w:textAlignment w:val="auto"/>
-        <w:rPr>
-          <w:rFonts w:hint="default"/>
-          <w:lang w:val="en-US" w:eastAsia="zh-CN"/>
-        </w:rPr>
-      </w:pPr>
-      <w:r>
-        <w:rPr>
-          <w:rFonts w:hint="eastAsia"/>
-          <w:lang w:val="en-US" w:eastAsia="zh-CN"/>
+        <w:spacing w:after="124" w:afterLines="40" w:line="312" w:lineRule="auto"/>
+        <w:ind w:left="420" w:firstLine="420"/>
+      </w:pPr>
+      <w:r>
+        <w:rPr>
+          <w:rFonts w:hint="eastAsia"/>
         </w:rPr>
         <w:t>举例说明，如果案例名“银山摩托车集团”在数据库中无法匹配，那么用户</w:t>
       </w:r>
@@ -1483,16 +1484,12 @@
           <w:rFonts w:hint="eastAsia"/>
           <w:b/>
           <w:bCs/>
-          <w:lang w:val="en-US" w:eastAsia="zh-CN"/>
         </w:rPr>
         <w:t>首先点击左侧列表中的“银山摩托车集团”项</w:t>
       </w:r>
       <w:r>
         <w:rPr>
           <w:rFonts w:hint="eastAsia"/>
-          <w:b w:val="0"/>
-          <w:bCs w:val="0"/>
-          <w:lang w:val="en-US" w:eastAsia="zh-CN"/>
         </w:rPr>
         <w:t>，</w:t>
       </w:r>
@@ -1501,82 +1498,40 @@
           <w:rFonts w:hint="eastAsia"/>
           <w:b/>
           <w:bCs/>
-          <w:lang w:val="en-US" w:eastAsia="zh-CN"/>
         </w:rPr>
         <w:t>代表当前正在进行“银山摩托车集团”的匹配；</w:t>
       </w:r>
       <w:r>
         <w:rPr>
           <w:rFonts w:hint="eastAsia"/>
-          <w:b w:val="0"/>
-          <w:bCs w:val="0"/>
-          <w:lang w:val="en-US" w:eastAsia="zh-CN"/>
-        </w:rPr>
-        <w:t>随后</w:t>
-      </w:r>
-      <w:r>
-        <w:rPr>
-          <w:rFonts w:hint="eastAsia"/>
-          <w:lang w:val="en-US" w:eastAsia="zh-CN"/>
-        </w:rPr>
-        <w:t>在右侧搜索框中输入案例名，点击“搜索”，搜索列表会列出最相近的几个案例名。</w:t>
-      </w:r>
-      <w:r>
-        <w:rPr>
-          <w:rFonts w:hint="eastAsia"/>
-          <w:b/>
-          <w:bCs/>
-          <w:lang w:val="en-US" w:eastAsia="zh-CN"/>
-        </w:rPr>
-        <w:t>然后用户点击右侧搜索列表中，他认为应该是</w:t>
-      </w:r>
-      <w:r>
-        <w:rPr>
-          <w:rFonts w:hint="eastAsia"/>
-          <w:b/>
-          <w:bCs/>
-          <w:lang w:val="en-US" w:eastAsia="zh-CN"/>
-        </w:rPr>
-        <w:t>同一篇案例的不同名字的项</w:t>
-      </w:r>
-      <w:r>
-        <w:rPr>
-          <w:rFonts w:hint="eastAsia"/>
-          <w:b/>
-          <w:bCs/>
-          <w:lang w:val="en-US" w:eastAsia="zh-CN"/>
-        </w:rPr>
-        <w:t>，比如图中的“银山摩托车集团的战略抉择”。</w:t>
-      </w:r>
-      <w:r>
-        <w:rPr>
-          <w:rFonts w:hint="eastAsia"/>
-          <w:b w:val="0"/>
-          <w:bCs w:val="0"/>
-          <w:lang w:val="en-US" w:eastAsia="zh-CN"/>
-        </w:rPr>
-        <w:t>（注意，点击后该项的背景颜色会被替换为紫色，如图所示）</w:t>
-      </w:r>
-      <w:r>
-        <w:rPr>
-          <w:rFonts w:hint="eastAsia"/>
-          <w:lang w:val="en-US" w:eastAsia="zh-CN"/>
-        </w:rPr>
-        <w:t>如果没有找到同篇案例，则可以选择搜索列表第一项“</w:t>
-      </w:r>
-      <w:r>
-        <w:rPr>
-          <w:rFonts w:hint="eastAsia"/>
-          <w:b/>
-          <w:bCs/>
-          <w:lang w:val="en-US" w:eastAsia="zh-CN"/>
+        </w:rPr>
+        <w:t>随后在右侧搜索框中输入案例名，点击“搜索”，搜索列表会列出最相近的几个案例名。</w:t>
+      </w:r>
+      <w:r>
+        <w:rPr>
+          <w:rFonts w:hint="eastAsia"/>
+          <w:b/>
+          <w:bCs/>
+        </w:rPr>
+        <w:t>然后用户点击右侧搜索列表中，他认为应该是同一篇案例的不同名字的项，比如图中的“银山摩托车集团的战略抉择”。</w:t>
+      </w:r>
+      <w:r>
+        <w:rPr>
+          <w:rFonts w:hint="eastAsia"/>
+        </w:rPr>
+        <w:t>（注意，点击后该项的背景颜色会被替换为紫色，如图所示）如果没有找到同篇案例，则可以选择搜索列表第一项“</w:t>
+      </w:r>
+      <w:r>
+        <w:rPr>
+          <w:rFonts w:hint="eastAsia"/>
+          <w:b/>
+          <w:bCs/>
         </w:rPr>
         <w:t>未匹配</w:t>
       </w:r>
       <w:r>
         <w:rPr>
           <w:rFonts w:hint="eastAsia"/>
-          <w:lang w:val="en-US" w:eastAsia="zh-CN"/>
         </w:rPr>
         <w:t>”，小程序则会忽略这一个“AAA”，</w:t>
       </w:r>
@@ -1585,212 +1540,97 @@
           <w:rFonts w:hint="eastAsia"/>
           <w:b/>
           <w:bCs/>
-          <w:lang w:val="en-US" w:eastAsia="zh-CN"/>
         </w:rPr>
         <w:t>其数据不会进入小程序中</w:t>
       </w:r>
       <w:r>
         <w:rPr>
           <w:rFonts w:hint="eastAsia"/>
-          <w:lang w:val="en-US" w:eastAsia="zh-CN"/>
         </w:rPr>
         <w:t>。当用户进行完所有左侧无法匹配列表的匹配后，即可点击“确认”按钮更新小程序数据库。</w:t>
       </w:r>
     </w:p>
     <w:p>
       <w:pPr>
-        <w:keepNext w:val="0"/>
-        <w:keepLines w:val="0"/>
-        <w:pageBreakBefore w:val="0"/>
-        <w:widowControl w:val="0"/>
-        <w:numPr>
-          <w:numId w:val="0"/>
-        </w:numPr>
-        <w:kinsoku/>
-        <w:wordWrap/>
-        <w:overflowPunct/>
-        <w:topLinePunct w:val="0"/>
-        <w:autoSpaceDE/>
-        <w:autoSpaceDN/>
-        <w:bidi w:val="0"/>
-        <w:adjustRightInd/>
-        <w:snapToGrid/>
-        <w:spacing w:after="126" w:afterLines="40" w:line="312" w:lineRule="auto"/>
-        <w:ind w:left="420" w:leftChars="0" w:firstLine="420" w:firstLineChars="0"/>
-        <w:textAlignment w:val="auto"/>
-        <w:rPr>
-          <w:rFonts w:hint="default"/>
-          <w:b/>
-          <w:bCs/>
-          <w:lang w:val="en-US" w:eastAsia="zh-CN"/>
-        </w:rPr>
-      </w:pPr>
-      <w:r>
-        <w:rPr>
-          <w:rFonts w:hint="eastAsia"/>
-          <w:b/>
-          <w:bCs/>
-          <w:lang w:val="en-US" w:eastAsia="zh-CN"/>
+        <w:spacing w:after="124" w:afterLines="40" w:line="312" w:lineRule="auto"/>
+        <w:ind w:left="420" w:firstLine="420"/>
+        <w:rPr>
+          <w:b/>
+          <w:bCs/>
+        </w:rPr>
+      </w:pPr>
+      <w:r>
+        <w:rPr>
+          <w:rFonts w:hint="eastAsia"/>
+          <w:b/>
+          <w:bCs/>
         </w:rPr>
         <w:t>同样的，右键某项可以直接复制案例名。同时，这里右键会自动把案例名输入搜索框并进行搜索。</w:t>
       </w:r>
     </w:p>
     <w:p>
       <w:pPr>
-        <w:keepNext w:val="0"/>
-        <w:keepLines w:val="0"/>
-        <w:pageBreakBefore w:val="0"/>
-        <w:widowControl w:val="0"/>
-        <w:numPr>
-          <w:numId w:val="0"/>
-        </w:numPr>
-        <w:kinsoku/>
-        <w:wordWrap/>
-        <w:overflowPunct/>
-        <w:topLinePunct w:val="0"/>
-        <w:autoSpaceDE/>
-        <w:autoSpaceDN/>
-        <w:bidi w:val="0"/>
-        <w:adjustRightInd/>
-        <w:snapToGrid/>
-        <w:spacing w:after="126" w:afterLines="40" w:line="312" w:lineRule="auto"/>
-        <w:ind w:left="420" w:leftChars="0"/>
-        <w:textAlignment w:val="auto"/>
-        <w:rPr>
-          <w:rFonts w:hint="default"/>
-          <w:lang w:val="en-US" w:eastAsia="zh-CN"/>
-        </w:rPr>
+        <w:spacing w:after="124" w:afterLines="40" w:line="312" w:lineRule="auto"/>
+        <w:ind w:left="420"/>
       </w:pPr>
     </w:p>
     <w:p>
       <w:pPr>
         <w:pStyle w:val="3"/>
-        <w:bidi w:val="0"/>
-        <w:rPr>
-          <w:rFonts w:hint="eastAsia"/>
-          <w:lang w:val="en-US" w:eastAsia="zh-CN"/>
-        </w:rPr>
-      </w:pPr>
-      <w:r>
-        <w:rPr>
-          <w:rFonts w:hint="eastAsia"/>
-          <w:lang w:val="en-US" w:eastAsia="zh-CN"/>
+      </w:pPr>
+      <w:r>
+        <w:rPr>
+          <w:rFonts w:hint="eastAsia"/>
         </w:rPr>
         <w:t>其他注意事项</w:t>
       </w:r>
     </w:p>
     <w:p>
       <w:pPr>
-        <w:keepNext w:val="0"/>
-        <w:keepLines w:val="0"/>
-        <w:pageBreakBefore w:val="0"/>
-        <w:widowControl w:val="0"/>
         <w:numPr>
           <w:ilvl w:val="0"/>
           <w:numId w:val="4"/>
         </w:numPr>
-        <w:kinsoku/>
-        <w:wordWrap/>
-        <w:overflowPunct/>
-        <w:topLinePunct w:val="0"/>
-        <w:autoSpaceDE/>
-        <w:autoSpaceDN/>
-        <w:bidi w:val="0"/>
-        <w:adjustRightInd/>
-        <w:snapToGrid/>
         <w:spacing w:line="312" w:lineRule="auto"/>
-        <w:ind w:left="425" w:leftChars="0" w:hanging="425" w:firstLineChars="0"/>
-        <w:textAlignment w:val="auto"/>
-        <w:rPr>
-          <w:rFonts w:hint="default"/>
-          <w:lang w:val="en-US" w:eastAsia="zh-CN"/>
-        </w:rPr>
-      </w:pPr>
-      <w:r>
-        <w:rPr>
-          <w:rFonts w:hint="eastAsia"/>
-          <w:lang w:val="en-US" w:eastAsia="zh-CN"/>
+      </w:pPr>
+      <w:r>
+        <w:rPr>
+          <w:rFonts w:hint="eastAsia"/>
         </w:rPr>
         <w:t>稿酬小程序中的数据，不考虑税率</w:t>
       </w:r>
     </w:p>
     <w:p>
       <w:pPr>
-        <w:keepNext w:val="0"/>
-        <w:keepLines w:val="0"/>
-        <w:pageBreakBefore w:val="0"/>
-        <w:widowControl w:val="0"/>
         <w:numPr>
           <w:ilvl w:val="0"/>
           <w:numId w:val="4"/>
         </w:numPr>
-        <w:kinsoku/>
-        <w:wordWrap/>
-        <w:overflowPunct/>
-        <w:topLinePunct w:val="0"/>
-        <w:autoSpaceDE/>
-        <w:autoSpaceDN/>
-        <w:bidi w:val="0"/>
-        <w:adjustRightInd/>
-        <w:snapToGrid/>
         <w:spacing w:line="312" w:lineRule="auto"/>
-        <w:ind w:left="425" w:leftChars="0" w:hanging="425" w:firstLineChars="0"/>
-        <w:textAlignment w:val="auto"/>
-        <w:rPr>
-          <w:rFonts w:hint="default"/>
-          <w:lang w:val="en-US" w:eastAsia="zh-CN"/>
-        </w:rPr>
-      </w:pPr>
-      <w:r>
-        <w:rPr>
-          <w:rFonts w:hint="eastAsia"/>
-          <w:lang w:val="en-US" w:eastAsia="zh-CN"/>
+      </w:pPr>
+      <w:r>
+        <w:rPr>
+          <w:rFonts w:hint="eastAsia"/>
         </w:rPr>
         <w:t>待补充</w:t>
       </w:r>
-    </w:p>
-    <w:p>
-      <w:pPr>
-        <w:widowControl w:val="0"/>
-        <w:numPr>
-          <w:numId w:val="0"/>
-        </w:numPr>
-        <w:jc w:val="both"/>
-        <w:rPr>
-          <w:rFonts w:hint="eastAsia"/>
-          <w:lang w:val="en-US" w:eastAsia="zh-CN"/>
-        </w:rPr>
-      </w:pPr>
-    </w:p>
+      <w:bookmarkStart w:id="1" w:name="_GoBack"/>
+      <w:bookmarkEnd w:id="1"/>
+    </w:p>
+    <w:p/>
     <w:p>
       <w:pPr>
         <w:pStyle w:val="3"/>
-        <w:bidi w:val="0"/>
-        <w:rPr>
-          <w:rFonts w:hint="eastAsia"/>
-          <w:lang w:val="en-US" w:eastAsia="zh-CN"/>
-        </w:rPr>
-      </w:pPr>
-      <w:r>
-        <w:rPr>
-          <w:rFonts w:hint="eastAsia"/>
-          <w:lang w:val="en-US" w:eastAsia="zh-CN"/>
+      </w:pPr>
+      <w:r>
+        <w:rPr>
+          <w:rFonts w:hint="eastAsia"/>
         </w:rPr>
         <w:t>代码仓库地址</w:t>
       </w:r>
     </w:p>
     <w:p>
-      <w:pPr>
-        <w:rPr>
-          <w:rFonts w:hint="default"/>
-          <w:lang w:val="en-US" w:eastAsia="zh-CN"/>
-        </w:rPr>
-      </w:pPr>
-      <w:r>
-        <w:rPr>
-          <w:rFonts w:hint="default"/>
-          <w:lang w:val="en-US" w:eastAsia="zh-CN"/>
-        </w:rPr>
+      <w:r>
         <w:t>https://github.com/ZhangZhiyuan-2021/PaymentCal</w:t>
       </w:r>
     </w:p>
@@ -1831,7 +1671,7 @@
         <w:tabs>
           <w:tab w:val="left" w:pos="840"/>
         </w:tabs>
-        <w:ind w:left="840" w:leftChars="0" w:hanging="420" w:firstLineChars="0"/>
+        <w:ind w:left="840" w:hanging="420"/>
       </w:pPr>
       <w:rPr>
         <w:rFonts w:hint="default"/>
@@ -1846,7 +1686,7 @@
         <w:tabs>
           <w:tab w:val="left" w:pos="1260"/>
         </w:tabs>
-        <w:ind w:left="1260" w:leftChars="0" w:hanging="420" w:firstLineChars="0"/>
+        <w:ind w:left="1260" w:hanging="420"/>
       </w:pPr>
       <w:rPr>
         <w:rFonts w:hint="default"/>
@@ -1861,7 +1701,7 @@
         <w:tabs>
           <w:tab w:val="left" w:pos="1680"/>
         </w:tabs>
-        <w:ind w:left="1680" w:leftChars="0" w:hanging="420" w:firstLineChars="0"/>
+        <w:ind w:left="1680" w:hanging="420"/>
       </w:pPr>
       <w:rPr>
         <w:rFonts w:hint="default"/>
@@ -1876,7 +1716,7 @@
         <w:tabs>
           <w:tab w:val="left" w:pos="2100"/>
         </w:tabs>
-        <w:ind w:left="2100" w:leftChars="0" w:hanging="420" w:firstLineChars="0"/>
+        <w:ind w:left="2100" w:hanging="420"/>
       </w:pPr>
       <w:rPr>
         <w:rFonts w:hint="default"/>
@@ -1891,7 +1731,7 @@
         <w:tabs>
           <w:tab w:val="left" w:pos="2520"/>
         </w:tabs>
-        <w:ind w:left="2520" w:leftChars="0" w:hanging="420" w:firstLineChars="0"/>
+        <w:ind w:left="2520" w:hanging="420"/>
       </w:pPr>
       <w:rPr>
         <w:rFonts w:hint="default"/>
@@ -1906,7 +1746,7 @@
         <w:tabs>
           <w:tab w:val="left" w:pos="2940"/>
         </w:tabs>
-        <w:ind w:left="2940" w:leftChars="0" w:hanging="420" w:firstLineChars="0"/>
+        <w:ind w:left="2940" w:hanging="420"/>
       </w:pPr>
       <w:rPr>
         <w:rFonts w:hint="default"/>
@@ -1921,7 +1761,7 @@
         <w:tabs>
           <w:tab w:val="left" w:pos="3360"/>
         </w:tabs>
-        <w:ind w:left="3360" w:leftChars="0" w:hanging="420" w:firstLineChars="0"/>
+        <w:ind w:left="3360" w:hanging="420"/>
       </w:pPr>
       <w:rPr>
         <w:rFonts w:hint="default"/>
@@ -1936,7 +1776,7 @@
         <w:tabs>
           <w:tab w:val="left" w:pos="3780"/>
         </w:tabs>
-        <w:ind w:left="3780" w:leftChars="0" w:hanging="420" w:firstLineChars="0"/>
+        <w:ind w:left="3780" w:hanging="420"/>
       </w:pPr>
       <w:rPr>
         <w:rFonts w:hint="default"/>
@@ -1988,7 +1828,7 @@
         <w:tabs>
           <w:tab w:val="left" w:pos="840"/>
         </w:tabs>
-        <w:ind w:left="840" w:leftChars="0" w:hanging="420" w:firstLineChars="0"/>
+        <w:ind w:left="840" w:hanging="420"/>
       </w:pPr>
       <w:rPr>
         <w:rFonts w:hint="default"/>
@@ -2003,7 +1843,7 @@
         <w:tabs>
           <w:tab w:val="left" w:pos="1260"/>
         </w:tabs>
-        <w:ind w:left="1260" w:leftChars="0" w:hanging="420" w:firstLineChars="0"/>
+        <w:ind w:left="1260" w:hanging="420"/>
       </w:pPr>
       <w:rPr>
         <w:rFonts w:hint="default"/>
@@ -2018,7 +1858,7 @@
         <w:tabs>
           <w:tab w:val="left" w:pos="1680"/>
         </w:tabs>
-        <w:ind w:left="1680" w:leftChars="0" w:hanging="420" w:firstLineChars="0"/>
+        <w:ind w:left="1680" w:hanging="420"/>
       </w:pPr>
       <w:rPr>
         <w:rFonts w:hint="default"/>
@@ -2033,7 +1873,7 @@
         <w:tabs>
           <w:tab w:val="left" w:pos="2100"/>
         </w:tabs>
-        <w:ind w:left="2100" w:leftChars="0" w:hanging="420" w:firstLineChars="0"/>
+        <w:ind w:left="2100" w:hanging="420"/>
       </w:pPr>
       <w:rPr>
         <w:rFonts w:hint="default"/>
@@ -2048,7 +1888,7 @@
         <w:tabs>
           <w:tab w:val="left" w:pos="2520"/>
         </w:tabs>
-        <w:ind w:left="2520" w:leftChars="0" w:hanging="420" w:firstLineChars="0"/>
+        <w:ind w:left="2520" w:hanging="420"/>
       </w:pPr>
       <w:rPr>
         <w:rFonts w:hint="default"/>
@@ -2063,7 +1903,7 @@
         <w:tabs>
           <w:tab w:val="left" w:pos="2940"/>
         </w:tabs>
-        <w:ind w:left="2940" w:leftChars="0" w:hanging="420" w:firstLineChars="0"/>
+        <w:ind w:left="2940" w:hanging="420"/>
       </w:pPr>
       <w:rPr>
         <w:rFonts w:hint="default"/>
@@ -2078,7 +1918,7 @@
         <w:tabs>
           <w:tab w:val="left" w:pos="3360"/>
         </w:tabs>
-        <w:ind w:left="3360" w:leftChars="0" w:hanging="420" w:firstLineChars="0"/>
+        <w:ind w:left="3360" w:hanging="420"/>
       </w:pPr>
       <w:rPr>
         <w:rFonts w:hint="default"/>
@@ -2093,7 +1933,7 @@
         <w:tabs>
           <w:tab w:val="left" w:pos="3780"/>
         </w:tabs>
-        <w:ind w:left="3780" w:leftChars="0" w:hanging="420" w:firstLineChars="0"/>
+        <w:ind w:left="3780" w:hanging="420"/>
       </w:pPr>
       <w:rPr>
         <w:rFonts w:hint="default"/>
@@ -2208,7 +2048,7 @@
     <w:lsdException w:qFormat="1" w:unhideWhenUsed="0" w:uiPriority="0" w:semiHidden="0" w:name="Title"/>
     <w:lsdException w:unhideWhenUsed="0" w:uiPriority="0" w:semiHidden="0" w:name="Closing"/>
     <w:lsdException w:unhideWhenUsed="0" w:uiPriority="0" w:semiHidden="0" w:name="Signature"/>
-    <w:lsdException w:qFormat="1" w:unhideWhenUsed="0" w:uiPriority="0" w:name="Default Paragraph Font"/>
+    <w:lsdException w:uiPriority="1" w:name="Default Paragraph Font"/>
     <w:lsdException w:unhideWhenUsed="0" w:uiPriority="0" w:semiHidden="0" w:name="Body Text"/>
     <w:lsdException w:unhideWhenUsed="0" w:uiPriority="0" w:semiHidden="0" w:name="Body Text Indent"/>
     <w:lsdException w:unhideWhenUsed="0" w:uiPriority="0" w:semiHidden="0" w:name="List Continue"/>
@@ -2246,53 +2086,53 @@
     <w:lsdException w:unhideWhenUsed="0" w:uiPriority="0" w:semiHidden="0" w:name="HTML Sample"/>
     <w:lsdException w:unhideWhenUsed="0" w:uiPriority="0" w:semiHidden="0" w:name="HTML Typewriter"/>
     <w:lsdException w:unhideWhenUsed="0" w:uiPriority="0" w:semiHidden="0" w:name="HTML Variable"/>
-    <w:lsdException w:qFormat="1" w:unhideWhenUsed="0" w:uiPriority="0" w:name="Normal Table"/>
+    <w:lsdException w:uiPriority="99" w:name="Normal Table"/>
     <w:lsdException w:unhideWhenUsed="0" w:uiPriority="0" w:semiHidden="0" w:name="annotation subject"/>
-    <w:lsdException w:unhideWhenUsed="0" w:uiPriority="0" w:semiHidden="0" w:name="Table Simple 1"/>
-    <w:lsdException w:unhideWhenUsed="0" w:uiPriority="0" w:semiHidden="0" w:name="Table Simple 2"/>
-    <w:lsdException w:unhideWhenUsed="0" w:uiPriority="0" w:semiHidden="0" w:name="Table Simple 3"/>
-    <w:lsdException w:unhideWhenUsed="0" w:uiPriority="0" w:semiHidden="0" w:name="Table Classic 1"/>
-    <w:lsdException w:unhideWhenUsed="0" w:uiPriority="0" w:semiHidden="0" w:name="Table Classic 2"/>
-    <w:lsdException w:unhideWhenUsed="0" w:uiPriority="0" w:semiHidden="0" w:name="Table Classic 3"/>
-    <w:lsdException w:unhideWhenUsed="0" w:uiPriority="0" w:semiHidden="0" w:name="Table Classic 4"/>
-    <w:lsdException w:unhideWhenUsed="0" w:uiPriority="0" w:semiHidden="0" w:name="Table Colorful 1"/>
-    <w:lsdException w:unhideWhenUsed="0" w:uiPriority="0" w:semiHidden="0" w:name="Table Colorful 2"/>
-    <w:lsdException w:unhideWhenUsed="0" w:uiPriority="0" w:semiHidden="0" w:name="Table Colorful 3"/>
-    <w:lsdException w:unhideWhenUsed="0" w:uiPriority="0" w:semiHidden="0" w:name="Table Columns 1"/>
-    <w:lsdException w:unhideWhenUsed="0" w:uiPriority="0" w:semiHidden="0" w:name="Table Columns 2"/>
-    <w:lsdException w:unhideWhenUsed="0" w:uiPriority="0" w:semiHidden="0" w:name="Table Columns 3"/>
-    <w:lsdException w:unhideWhenUsed="0" w:uiPriority="0" w:semiHidden="0" w:name="Table Columns 4"/>
-    <w:lsdException w:unhideWhenUsed="0" w:uiPriority="0" w:semiHidden="0" w:name="Table Columns 5"/>
-    <w:lsdException w:unhideWhenUsed="0" w:uiPriority="0" w:semiHidden="0" w:name="Table Grid 1"/>
-    <w:lsdException w:unhideWhenUsed="0" w:uiPriority="0" w:semiHidden="0" w:name="Table Grid 2"/>
-    <w:lsdException w:unhideWhenUsed="0" w:uiPriority="0" w:semiHidden="0" w:name="Table Grid 3"/>
-    <w:lsdException w:unhideWhenUsed="0" w:uiPriority="0" w:semiHidden="0" w:name="Table Grid 4"/>
-    <w:lsdException w:unhideWhenUsed="0" w:uiPriority="0" w:semiHidden="0" w:name="Table Grid 5"/>
-    <w:lsdException w:unhideWhenUsed="0" w:uiPriority="0" w:semiHidden="0" w:name="Table Grid 6"/>
-    <w:lsdException w:unhideWhenUsed="0" w:uiPriority="0" w:semiHidden="0" w:name="Table Grid 7"/>
-    <w:lsdException w:unhideWhenUsed="0" w:uiPriority="0" w:semiHidden="0" w:name="Table Grid 8"/>
-    <w:lsdException w:unhideWhenUsed="0" w:uiPriority="0" w:semiHidden="0" w:name="Table List 1"/>
-    <w:lsdException w:unhideWhenUsed="0" w:uiPriority="0" w:semiHidden="0" w:name="Table List 2"/>
-    <w:lsdException w:unhideWhenUsed="0" w:uiPriority="0" w:semiHidden="0" w:name="Table List 3"/>
-    <w:lsdException w:unhideWhenUsed="0" w:uiPriority="0" w:semiHidden="0" w:name="Table List 4"/>
-    <w:lsdException w:unhideWhenUsed="0" w:uiPriority="0" w:semiHidden="0" w:name="Table List 5"/>
-    <w:lsdException w:unhideWhenUsed="0" w:uiPriority="0" w:semiHidden="0" w:name="Table List 6"/>
-    <w:lsdException w:unhideWhenUsed="0" w:uiPriority="0" w:semiHidden="0" w:name="Table List 7"/>
-    <w:lsdException w:unhideWhenUsed="0" w:uiPriority="0" w:semiHidden="0" w:name="Table List 8"/>
-    <w:lsdException w:unhideWhenUsed="0" w:uiPriority="0" w:semiHidden="0" w:name="Table 3D effects 1"/>
-    <w:lsdException w:unhideWhenUsed="0" w:uiPriority="0" w:semiHidden="0" w:name="Table 3D effects 2"/>
-    <w:lsdException w:unhideWhenUsed="0" w:uiPriority="0" w:semiHidden="0" w:name="Table 3D effects 3"/>
-    <w:lsdException w:unhideWhenUsed="0" w:uiPriority="0" w:semiHidden="0" w:name="Table Contemporary"/>
-    <w:lsdException w:unhideWhenUsed="0" w:uiPriority="0" w:semiHidden="0" w:name="Table Elegant"/>
-    <w:lsdException w:unhideWhenUsed="0" w:uiPriority="0" w:semiHidden="0" w:name="Table Professional"/>
-    <w:lsdException w:unhideWhenUsed="0" w:uiPriority="0" w:semiHidden="0" w:name="Table Subtle 1"/>
-    <w:lsdException w:unhideWhenUsed="0" w:uiPriority="0" w:semiHidden="0" w:name="Table Subtle 2"/>
-    <w:lsdException w:unhideWhenUsed="0" w:uiPriority="0" w:semiHidden="0" w:name="Table Web 1"/>
-    <w:lsdException w:unhideWhenUsed="0" w:uiPriority="0" w:semiHidden="0" w:name="Table Web 2"/>
-    <w:lsdException w:unhideWhenUsed="0" w:uiPriority="0" w:semiHidden="0" w:name="Table Web 3"/>
+    <w:lsdException w:uiPriority="0" w:name="Table Simple 1"/>
+    <w:lsdException w:uiPriority="0" w:name="Table Simple 2"/>
+    <w:lsdException w:uiPriority="0" w:name="Table Simple 3"/>
+    <w:lsdException w:uiPriority="0" w:name="Table Classic 1"/>
+    <w:lsdException w:uiPriority="0" w:name="Table Classic 2"/>
+    <w:lsdException w:uiPriority="0" w:name="Table Classic 3"/>
+    <w:lsdException w:uiPriority="0" w:name="Table Classic 4"/>
+    <w:lsdException w:uiPriority="0" w:name="Table Colorful 1"/>
+    <w:lsdException w:uiPriority="0" w:name="Table Colorful 2"/>
+    <w:lsdException w:uiPriority="0" w:name="Table Colorful 3"/>
+    <w:lsdException w:uiPriority="0" w:name="Table Columns 1"/>
+    <w:lsdException w:uiPriority="0" w:name="Table Columns 2"/>
+    <w:lsdException w:uiPriority="0" w:name="Table Columns 3"/>
+    <w:lsdException w:uiPriority="0" w:name="Table Columns 4"/>
+    <w:lsdException w:uiPriority="0" w:name="Table Columns 5"/>
+    <w:lsdException w:uiPriority="0" w:name="Table Grid 1"/>
+    <w:lsdException w:uiPriority="0" w:name="Table Grid 2"/>
+    <w:lsdException w:uiPriority="0" w:name="Table Grid 3"/>
+    <w:lsdException w:uiPriority="0" w:name="Table Grid 4"/>
+    <w:lsdException w:uiPriority="0" w:name="Table Grid 5"/>
+    <w:lsdException w:uiPriority="0" w:name="Table Grid 6"/>
+    <w:lsdException w:uiPriority="0" w:name="Table Grid 7"/>
+    <w:lsdException w:uiPriority="0" w:name="Table Grid 8"/>
+    <w:lsdException w:uiPriority="0" w:name="Table List 1"/>
+    <w:lsdException w:uiPriority="0" w:name="Table List 2"/>
+    <w:lsdException w:uiPriority="0" w:name="Table List 3"/>
+    <w:lsdException w:uiPriority="0" w:name="Table List 4"/>
+    <w:lsdException w:uiPriority="0" w:name="Table List 5"/>
+    <w:lsdException w:uiPriority="0" w:name="Table List 6"/>
+    <w:lsdException w:uiPriority="0" w:name="Table List 7"/>
+    <w:lsdException w:uiPriority="0" w:name="Table List 8"/>
+    <w:lsdException w:uiPriority="0" w:name="Table 3D effects 1"/>
+    <w:lsdException w:uiPriority="0" w:name="Table 3D effects 2"/>
+    <w:lsdException w:uiPriority="0" w:name="Table 3D effects 3"/>
+    <w:lsdException w:uiPriority="0" w:name="Table Contemporary"/>
+    <w:lsdException w:uiPriority="0" w:name="Table Elegant"/>
+    <w:lsdException w:uiPriority="0" w:name="Table Professional"/>
+    <w:lsdException w:uiPriority="0" w:name="Table Subtle 1"/>
+    <w:lsdException w:uiPriority="0" w:name="Table Subtle 2"/>
+    <w:lsdException w:uiPriority="0" w:name="Table Web 1"/>
+    <w:lsdException w:uiPriority="0" w:name="Table Web 2"/>
+    <w:lsdException w:uiPriority="0" w:name="Table Web 3"/>
     <w:lsdException w:unhideWhenUsed="0" w:uiPriority="0" w:semiHidden="0" w:name="Balloon Text"/>
-    <w:lsdException w:unhideWhenUsed="0" w:uiPriority="0" w:semiHidden="0" w:name="Table Grid"/>
-    <w:lsdException w:unhideWhenUsed="0" w:uiPriority="0" w:semiHidden="0" w:name="Table Theme"/>
+    <w:lsdException w:qFormat="1" w:unhideWhenUsed="0" w:uiPriority="0" w:semiHidden="0" w:name="Table Grid"/>
+    <w:lsdException w:uiPriority="0" w:name="Table Theme"/>
     <w:lsdException w:unhideWhenUsed="0" w:uiPriority="60" w:semiHidden="0" w:name="Light Shading"/>
     <w:lsdException w:unhideWhenUsed="0" w:uiPriority="61" w:semiHidden="0" w:name="Light List"/>
     <w:lsdException w:unhideWhenUsed="0" w:uiPriority="62" w:semiHidden="0" w:name="Light Grid"/>
@@ -2417,7 +2257,7 @@
     <w:pPr>
       <w:keepNext/>
       <w:keepLines/>
-      <w:spacing w:before="340" w:beforeLines="0" w:beforeAutospacing="0" w:after="330" w:afterLines="0" w:afterAutospacing="0" w:line="576" w:lineRule="auto"/>
+      <w:spacing w:before="340" w:after="330" w:line="576" w:lineRule="auto"/>
       <w:outlineLvl w:val="0"/>
     </w:pPr>
     <w:rPr>
@@ -2436,7 +2276,7 @@
     <w:pPr>
       <w:keepNext/>
       <w:keepLines/>
-      <w:spacing w:before="260" w:beforeLines="0" w:beforeAutospacing="0" w:after="260" w:afterLines="0" w:afterAutospacing="0" w:line="413" w:lineRule="auto"/>
+      <w:spacing w:before="260" w:after="260" w:line="413" w:lineRule="auto"/>
       <w:outlineLvl w:val="1"/>
     </w:pPr>
     <w:rPr>
@@ -2445,17 +2285,17 @@
       <w:sz w:val="32"/>
     </w:rPr>
   </w:style>
-  <w:style w:type="character" w:default="1" w:styleId="5">
+  <w:style w:type="character" w:default="1" w:styleId="8">
     <w:name w:val="Default Paragraph Font"/>
     <w:semiHidden/>
-    <w:qFormat/>
-    <w:uiPriority w:val="0"/>
+    <w:unhideWhenUsed/>
+    <w:uiPriority w:val="1"/>
   </w:style>
-  <w:style w:type="table" w:default="1" w:styleId="4">
+  <w:style w:type="table" w:default="1" w:styleId="6">
     <w:name w:val="Normal Table"/>
     <w:semiHidden/>
-    <w:qFormat/>
-    <w:uiPriority w:val="0"/>
+    <w:unhideWhenUsed/>
+    <w:uiPriority w:val="99"/>
     <w:tblPr>
       <w:tblCellMar>
         <w:top w:w="0" w:type="dxa"/>
@@ -2464,6 +2304,136 @@
         <w:right w:w="108" w:type="dxa"/>
       </w:tblCellMar>
     </w:tblPr>
+  </w:style>
+  <w:style w:type="paragraph" w:styleId="4">
+    <w:name w:val="footer"/>
+    <w:basedOn w:val="1"/>
+    <w:link w:val="10"/>
+    <w:uiPriority w:val="0"/>
+    <w:pPr>
+      <w:tabs>
+        <w:tab w:val="center" w:pos="4153"/>
+        <w:tab w:val="right" w:pos="8306"/>
+      </w:tabs>
+      <w:snapToGrid w:val="0"/>
+      <w:jc w:val="left"/>
+    </w:pPr>
+    <w:rPr>
+      <w:sz w:val="18"/>
+      <w:szCs w:val="18"/>
+    </w:rPr>
+  </w:style>
+  <w:style w:type="paragraph" w:styleId="5">
+    <w:name w:val="header"/>
+    <w:basedOn w:val="1"/>
+    <w:link w:val="9"/>
+    <w:uiPriority w:val="0"/>
+    <w:pPr>
+      <w:tabs>
+        <w:tab w:val="center" w:pos="4153"/>
+        <w:tab w:val="right" w:pos="8306"/>
+      </w:tabs>
+      <w:snapToGrid w:val="0"/>
+      <w:jc w:val="center"/>
+    </w:pPr>
+    <w:rPr>
+      <w:sz w:val="18"/>
+      <w:szCs w:val="18"/>
+    </w:rPr>
+  </w:style>
+  <w:style w:type="table" w:styleId="7">
+    <w:name w:val="Table Grid"/>
+    <w:basedOn w:val="6"/>
+    <w:qFormat/>
+    <w:uiPriority w:val="0"/>
+    <w:tblPr>
+      <w:tblBorders>
+        <w:top w:val="single" w:color="auto" w:sz="4" w:space="0"/>
+        <w:left w:val="single" w:color="auto" w:sz="4" w:space="0"/>
+        <w:bottom w:val="single" w:color="auto" w:sz="4" w:space="0"/>
+        <w:right w:val="single" w:color="auto" w:sz="4" w:space="0"/>
+        <w:insideH w:val="single" w:color="auto" w:sz="4" w:space="0"/>
+        <w:insideV w:val="single" w:color="auto" w:sz="4" w:space="0"/>
+      </w:tblBorders>
+    </w:tblPr>
+  </w:style>
+  <w:style w:type="character" w:customStyle="1" w:styleId="9">
+    <w:name w:val="页眉 字符"/>
+    <w:basedOn w:val="8"/>
+    <w:link w:val="5"/>
+    <w:uiPriority w:val="0"/>
+    <w:rPr>
+      <w:rFonts w:asciiTheme="minorHAnsi" w:hAnsiTheme="minorHAnsi" w:eastAsiaTheme="minorEastAsia" w:cstheme="minorBidi"/>
+      <w:kern w:val="2"/>
+      <w:sz w:val="18"/>
+      <w:szCs w:val="18"/>
+    </w:rPr>
+  </w:style>
+  <w:style w:type="character" w:customStyle="1" w:styleId="10">
+    <w:name w:val="页脚 字符"/>
+    <w:basedOn w:val="8"/>
+    <w:link w:val="4"/>
+    <w:uiPriority w:val="0"/>
+    <w:rPr>
+      <w:rFonts w:asciiTheme="minorHAnsi" w:hAnsiTheme="minorHAnsi" w:eastAsiaTheme="minorEastAsia" w:cstheme="minorBidi"/>
+      <w:kern w:val="2"/>
+      <w:sz w:val="18"/>
+      <w:szCs w:val="18"/>
+    </w:rPr>
+  </w:style>
+  <w:style w:type="table" w:customStyle="1" w:styleId="11">
+    <w:name w:val="Plain Table 1"/>
+    <w:basedOn w:val="6"/>
+    <w:uiPriority w:val="41"/>
+    <w:tblPr>
+      <w:tblBorders>
+        <w:top w:val="single" w:color="BEBEBE" w:themeColor="background1" w:themeShade="BF" w:sz="4" w:space="0"/>
+        <w:left w:val="single" w:color="BEBEBE" w:themeColor="background1" w:themeShade="BF" w:sz="4" w:space="0"/>
+        <w:bottom w:val="single" w:color="BEBEBE" w:themeColor="background1" w:themeShade="BF" w:sz="4" w:space="0"/>
+        <w:right w:val="single" w:color="BEBEBE" w:themeColor="background1" w:themeShade="BF" w:sz="4" w:space="0"/>
+        <w:insideH w:val="single" w:color="BEBEBE" w:themeColor="background1" w:themeShade="BF" w:sz="4" w:space="0"/>
+        <w:insideV w:val="single" w:color="BEBEBE" w:themeColor="background1" w:themeShade="BF" w:sz="4" w:space="0"/>
+      </w:tblBorders>
+    </w:tblPr>
+    <w:tblStylePr w:type="firstRow">
+      <w:rPr>
+        <w:b/>
+        <w:bCs/>
+      </w:rPr>
+    </w:tblStylePr>
+    <w:tblStylePr w:type="lastRow">
+      <w:rPr>
+        <w:b/>
+        <w:bCs/>
+      </w:rPr>
+      <w:tcPr>
+        <w:tcBorders>
+          <w:top w:val="double" w:color="BEBEBE" w:themeColor="background1" w:themeShade="BF" w:sz="4" w:space="0"/>
+        </w:tcBorders>
+      </w:tcPr>
+    </w:tblStylePr>
+    <w:tblStylePr w:type="firstCol">
+      <w:rPr>
+        <w:b/>
+        <w:bCs/>
+      </w:rPr>
+    </w:tblStylePr>
+    <w:tblStylePr w:type="lastCol">
+      <w:rPr>
+        <w:b/>
+        <w:bCs/>
+      </w:rPr>
+    </w:tblStylePr>
+    <w:tblStylePr w:type="band1Vert">
+      <w:tcPr>
+        <w:shd w:val="clear" w:color="auto" w:fill="F1F1F1" w:themeFill="background1" w:themeFillShade="F2"/>
+      </w:tcPr>
+    </w:tblStylePr>
+    <w:tblStylePr w:type="band1Horz">
+      <w:tcPr>
+        <w:shd w:val="clear" w:color="auto" w:fill="F1F1F1" w:themeFill="background1" w:themeFillShade="F2"/>
+      </w:tcPr>
+    </w:tblStylePr>
   </w:style>
 </w:styles>
 </file>

--- a/使用手册.docx
+++ b/使用手册.docx
@@ -1612,12 +1612,25 @@
         <w:rPr>
           <w:rFonts w:hint="eastAsia"/>
         </w:rPr>
-        <w:t>待补充</w:t>
+        <w:t>PaymentCal.db</w:t>
+      </w:r>
+      <w:r>
+        <w:rPr>
+          <w:rFonts w:hint="eastAsia"/>
+          <w:lang w:val="en-US" w:eastAsia="zh-CN"/>
+        </w:rPr>
+        <w:t>文件要与exe文件放在一起（同级文件夹里</w:t>
       </w:r>
       <w:bookmarkStart w:id="1" w:name="_GoBack"/>
       <w:bookmarkEnd w:id="1"/>
-    </w:p>
-    <w:p/>
+      <w:r>
+        <w:rPr>
+          <w:rFonts w:hint="eastAsia"/>
+          <w:lang w:val="en-US" w:eastAsia="zh-CN"/>
+        </w:rPr>
+        <w:t>）</w:t>
+      </w:r>
+    </w:p>
     <w:p>
       <w:pPr>
         <w:pStyle w:val="3"/>
@@ -2015,7 +2028,7 @@
     <w:lsdException w:unhideWhenUsed="0" w:uiPriority="0" w:semiHidden="0" w:name="footnote text"/>
     <w:lsdException w:unhideWhenUsed="0" w:uiPriority="0" w:semiHidden="0" w:name="annotation text"/>
     <w:lsdException w:unhideWhenUsed="0" w:uiPriority="0" w:semiHidden="0" w:name="header"/>
-    <w:lsdException w:unhideWhenUsed="0" w:uiPriority="0" w:semiHidden="0" w:name="footer"/>
+    <w:lsdException w:qFormat="1" w:unhideWhenUsed="0" w:uiPriority="0" w:semiHidden="0" w:name="footer"/>
     <w:lsdException w:unhideWhenUsed="0" w:uiPriority="0" w:semiHidden="0" w:name="index heading"/>
     <w:lsdException w:qFormat="1" w:uiPriority="0" w:name="caption"/>
     <w:lsdException w:unhideWhenUsed="0" w:uiPriority="0" w:semiHidden="0" w:name="table of figures"/>
@@ -2048,7 +2061,7 @@
     <w:lsdException w:qFormat="1" w:unhideWhenUsed="0" w:uiPriority="0" w:semiHidden="0" w:name="Title"/>
     <w:lsdException w:unhideWhenUsed="0" w:uiPriority="0" w:semiHidden="0" w:name="Closing"/>
     <w:lsdException w:unhideWhenUsed="0" w:uiPriority="0" w:semiHidden="0" w:name="Signature"/>
-    <w:lsdException w:uiPriority="1" w:name="Default Paragraph Font"/>
+    <w:lsdException w:qFormat="1" w:uiPriority="1" w:name="Default Paragraph Font"/>
     <w:lsdException w:unhideWhenUsed="0" w:uiPriority="0" w:semiHidden="0" w:name="Body Text"/>
     <w:lsdException w:unhideWhenUsed="0" w:uiPriority="0" w:semiHidden="0" w:name="Body Text Indent"/>
     <w:lsdException w:unhideWhenUsed="0" w:uiPriority="0" w:semiHidden="0" w:name="List Continue"/>
@@ -2086,7 +2099,7 @@
     <w:lsdException w:unhideWhenUsed="0" w:uiPriority="0" w:semiHidden="0" w:name="HTML Sample"/>
     <w:lsdException w:unhideWhenUsed="0" w:uiPriority="0" w:semiHidden="0" w:name="HTML Typewriter"/>
     <w:lsdException w:unhideWhenUsed="0" w:uiPriority="0" w:semiHidden="0" w:name="HTML Variable"/>
-    <w:lsdException w:uiPriority="99" w:name="Normal Table"/>
+    <w:lsdException w:qFormat="1" w:uiPriority="99" w:name="Normal Table"/>
     <w:lsdException w:unhideWhenUsed="0" w:uiPriority="0" w:semiHidden="0" w:name="annotation subject"/>
     <w:lsdException w:uiPriority="0" w:name="Table Simple 1"/>
     <w:lsdException w:uiPriority="0" w:name="Table Simple 2"/>
@@ -2289,12 +2302,14 @@
     <w:name w:val="Default Paragraph Font"/>
     <w:semiHidden/>
     <w:unhideWhenUsed/>
+    <w:qFormat/>
     <w:uiPriority w:val="1"/>
   </w:style>
   <w:style w:type="table" w:default="1" w:styleId="6">
     <w:name w:val="Normal Table"/>
     <w:semiHidden/>
     <w:unhideWhenUsed/>
+    <w:qFormat/>
     <w:uiPriority w:val="99"/>
     <w:tblPr>
       <w:tblCellMar>
@@ -2309,6 +2324,7 @@
     <w:name w:val="footer"/>
     <w:basedOn w:val="1"/>
     <w:link w:val="10"/>
+    <w:qFormat/>
     <w:uiPriority w:val="0"/>
     <w:pPr>
       <w:tabs>
@@ -2361,6 +2377,7 @@
     <w:name w:val="页眉 字符"/>
     <w:basedOn w:val="8"/>
     <w:link w:val="5"/>
+    <w:qFormat/>
     <w:uiPriority w:val="0"/>
     <w:rPr>
       <w:rFonts w:asciiTheme="minorHAnsi" w:hAnsiTheme="minorHAnsi" w:eastAsiaTheme="minorEastAsia" w:cstheme="minorBidi"/>
@@ -2373,6 +2390,7 @@
     <w:name w:val="页脚 字符"/>
     <w:basedOn w:val="8"/>
     <w:link w:val="4"/>
+    <w:qFormat/>
     <w:uiPriority w:val="0"/>
     <w:rPr>
       <w:rFonts w:asciiTheme="minorHAnsi" w:hAnsiTheme="minorHAnsi" w:eastAsiaTheme="minorEastAsia" w:cstheme="minorBidi"/>
@@ -2384,6 +2402,7 @@
   <w:style w:type="table" w:customStyle="1" w:styleId="11">
     <w:name w:val="Plain Table 1"/>
     <w:basedOn w:val="6"/>
+    <w:qFormat/>
     <w:uiPriority w:val="41"/>
     <w:tblPr>
       <w:tblBorders>
